--- a/Sem título 1.docx
+++ b/Sem título 1.docx
@@ -2974,17 +2974,2294 @@
     </w:p>
     <w:p>
       <w:pPr>
+        <w:pStyle w:val="Heading1"/>
+        <w:bidi w:val="0"/>
+        <w:jc w:val="start"/>
+        <w:rPr>
+          <w:rFonts w:ascii="Arial" w:hAnsi="Arial"/>
+          <w:sz w:val="20"/>
+          <w:szCs w:val="20"/>
+        </w:rPr>
+      </w:pPr>
+      <w:r>
+        <w:rPr>
+          <w:rFonts w:ascii="Arial" w:hAnsi="Arial"/>
+          <w:sz w:val="20"/>
+          <w:szCs w:val="20"/>
+        </w:rPr>
+        <w:t>Backlog SEND To-Be – Estrutura Jira</w:t>
+      </w:r>
+    </w:p>
+    <w:p>
+      <w:pPr>
+        <w:pStyle w:val="Heading2"/>
+        <w:bidi w:val="0"/>
+        <w:jc w:val="start"/>
+        <w:rPr>
+          <w:rFonts w:ascii="Arial" w:hAnsi="Arial"/>
+          <w:sz w:val="20"/>
+          <w:szCs w:val="20"/>
+        </w:rPr>
+      </w:pPr>
+      <w:r>
+        <w:rPr>
+          <w:rFonts w:ascii="Arial" w:hAnsi="Arial"/>
+          <w:sz w:val="20"/>
+          <w:szCs w:val="20"/>
+        </w:rPr>
+        <w:t>EPIC 1 – FASE 1: Evolução do SEND para veículos</w:t>
+      </w:r>
+    </w:p>
+    <w:p>
+      <w:pPr>
+        <w:pStyle w:val="Heading3"/>
+        <w:bidi w:val="0"/>
+        <w:jc w:val="start"/>
+        <w:rPr/>
+      </w:pPr>
+      <w:r>
+        <w:rPr>
+          <w:rFonts w:ascii="Arial" w:hAnsi="Arial"/>
+          <w:sz w:val="20"/>
+          <w:szCs w:val="20"/>
+        </w:rPr>
+        <w:t xml:space="preserve">Story 1.1 – Adequar </w:t>
+      </w:r>
+      <w:r>
+        <w:rPr>
+          <w:rStyle w:val="Cdigo-fonte"/>
+          <w:rFonts w:ascii="Arial" w:hAnsi="Arial"/>
+          <w:sz w:val="20"/>
+          <w:szCs w:val="20"/>
+        </w:rPr>
+        <w:t>preca-processar-envio-contrato-alienacao-lambda-function</w:t>
+      </w:r>
+    </w:p>
+    <w:p>
+      <w:pPr>
+        <w:pStyle w:val="BodyText"/>
+        <w:numPr>
+          <w:ilvl w:val="0"/>
+          <w:numId w:val="15"/>
+        </w:numPr>
+        <w:tabs>
+          <w:tab w:val="clear" w:pos="709"/>
+          <w:tab w:val="left" w:pos="709" w:leader="none"/>
+        </w:tabs>
+        <w:bidi w:val="0"/>
+        <w:ind w:hanging="283" w:start="709"/>
+        <w:jc w:val="start"/>
+        <w:rPr/>
+      </w:pPr>
+      <w:r>
+        <w:rPr>
+          <w:rStyle w:val="Strong"/>
+          <w:rFonts w:ascii="Arial" w:hAnsi="Arial"/>
+          <w:sz w:val="20"/>
+          <w:szCs w:val="20"/>
+        </w:rPr>
+        <w:t>Descrição</w:t>
+      </w:r>
+      <w:r>
+        <w:rPr>
+          <w:rFonts w:ascii="Arial" w:hAnsi="Arial"/>
+          <w:sz w:val="20"/>
+          <w:szCs w:val="20"/>
+        </w:rPr>
+        <w:t>: Adaptar função para processar também veículos além de consórcio.</w:t>
+      </w:r>
+    </w:p>
+    <w:p>
+      <w:pPr>
+        <w:pStyle w:val="BodyText"/>
+        <w:numPr>
+          <w:ilvl w:val="0"/>
+          <w:numId w:val="15"/>
+        </w:numPr>
+        <w:tabs>
+          <w:tab w:val="clear" w:pos="709"/>
+          <w:tab w:val="left" w:pos="709" w:leader="none"/>
+        </w:tabs>
+        <w:bidi w:val="0"/>
+        <w:ind w:hanging="283" w:start="709"/>
+        <w:jc w:val="start"/>
+        <w:rPr/>
+      </w:pPr>
+      <w:r>
+        <w:rPr>
+          <w:rStyle w:val="Strong"/>
+          <w:rFonts w:ascii="Arial" w:hAnsi="Arial"/>
+          <w:sz w:val="20"/>
+          <w:szCs w:val="20"/>
+        </w:rPr>
+        <w:t>Tasks</w:t>
+      </w:r>
+      <w:r>
+        <w:rPr>
+          <w:rFonts w:ascii="Arial" w:hAnsi="Arial"/>
+          <w:sz w:val="20"/>
+          <w:szCs w:val="20"/>
+        </w:rPr>
+        <w:t>:</w:t>
+      </w:r>
+    </w:p>
+    <w:p>
+      <w:pPr>
+        <w:pStyle w:val="BodyText"/>
+        <w:numPr>
+          <w:ilvl w:val="1"/>
+          <w:numId w:val="15"/>
+        </w:numPr>
+        <w:tabs>
+          <w:tab w:val="clear" w:pos="709"/>
+          <w:tab w:val="left" w:pos="1418" w:leader="none"/>
+        </w:tabs>
+        <w:bidi w:val="0"/>
+        <w:ind w:hanging="283" w:start="1418"/>
+        <w:jc w:val="start"/>
+        <w:rPr>
+          <w:rFonts w:ascii="Arial" w:hAnsi="Arial"/>
+          <w:sz w:val="20"/>
+          <w:szCs w:val="20"/>
+        </w:rPr>
+      </w:pPr>
+      <w:r>
+        <w:rPr>
+          <w:rFonts w:ascii="Arial" w:hAnsi="Arial"/>
+          <w:sz w:val="20"/>
+          <w:szCs w:val="20"/>
+        </w:rPr>
+        <w:t>Implementar branch de fluxo para veículos.</w:t>
+      </w:r>
+    </w:p>
+    <w:p>
+      <w:pPr>
+        <w:pStyle w:val="BodyText"/>
+        <w:numPr>
+          <w:ilvl w:val="1"/>
+          <w:numId w:val="15"/>
+        </w:numPr>
+        <w:tabs>
+          <w:tab w:val="clear" w:pos="709"/>
+          <w:tab w:val="left" w:pos="1418" w:leader="none"/>
+        </w:tabs>
+        <w:bidi w:val="0"/>
+        <w:ind w:hanging="283" w:start="1418"/>
+        <w:jc w:val="start"/>
+        <w:rPr>
+          <w:rFonts w:ascii="Arial" w:hAnsi="Arial"/>
+          <w:sz w:val="20"/>
+          <w:szCs w:val="20"/>
+        </w:rPr>
+      </w:pPr>
+      <w:r>
+        <w:rPr>
+          <w:rFonts w:ascii="Arial" w:hAnsi="Arial"/>
+          <w:sz w:val="20"/>
+          <w:szCs w:val="20"/>
+        </w:rPr>
+        <w:t>Normalizar payloads (chassi, RENAVAM, placa, UF).</w:t>
+      </w:r>
+    </w:p>
+    <w:p>
+      <w:pPr>
+        <w:pStyle w:val="BodyText"/>
+        <w:numPr>
+          <w:ilvl w:val="1"/>
+          <w:numId w:val="15"/>
+        </w:numPr>
+        <w:tabs>
+          <w:tab w:val="clear" w:pos="709"/>
+          <w:tab w:val="left" w:pos="1418" w:leader="none"/>
+        </w:tabs>
+        <w:bidi w:val="0"/>
+        <w:ind w:hanging="283" w:start="1418"/>
+        <w:jc w:val="start"/>
+        <w:rPr>
+          <w:rFonts w:ascii="Arial" w:hAnsi="Arial"/>
+          <w:sz w:val="20"/>
+          <w:szCs w:val="20"/>
+        </w:rPr>
+      </w:pPr>
+      <w:r>
+        <w:rPr>
+          <w:rFonts w:ascii="Arial" w:hAnsi="Arial"/>
+          <w:sz w:val="20"/>
+          <w:szCs w:val="20"/>
+        </w:rPr>
+        <w:t>Garantir idempotência e DLQ para erros.</w:t>
+      </w:r>
+    </w:p>
+    <w:p>
+      <w:pPr>
+        <w:pStyle w:val="BodyText"/>
+        <w:numPr>
+          <w:ilvl w:val="1"/>
+          <w:numId w:val="15"/>
+        </w:numPr>
+        <w:tabs>
+          <w:tab w:val="clear" w:pos="709"/>
+          <w:tab w:val="left" w:pos="1418" w:leader="none"/>
+        </w:tabs>
+        <w:bidi w:val="0"/>
+        <w:ind w:hanging="283" w:start="1418"/>
+        <w:jc w:val="start"/>
+        <w:rPr>
+          <w:rFonts w:ascii="Arial" w:hAnsi="Arial"/>
+          <w:sz w:val="20"/>
+          <w:szCs w:val="20"/>
+        </w:rPr>
+      </w:pPr>
+      <w:r>
+        <w:rPr>
+          <w:rFonts w:ascii="Arial" w:hAnsi="Arial"/>
+          <w:sz w:val="20"/>
+          <w:szCs w:val="20"/>
+        </w:rPr>
+        <w:t>Testes unitários (TDD).</w:t>
+      </w:r>
+    </w:p>
+    <w:p>
+      <w:pPr>
+        <w:pStyle w:val="BodyText"/>
+        <w:numPr>
+          <w:ilvl w:val="1"/>
+          <w:numId w:val="15"/>
+        </w:numPr>
+        <w:tabs>
+          <w:tab w:val="clear" w:pos="709"/>
+          <w:tab w:val="left" w:pos="1418" w:leader="none"/>
+        </w:tabs>
+        <w:bidi w:val="0"/>
+        <w:ind w:hanging="283" w:start="1418"/>
+        <w:jc w:val="start"/>
+        <w:rPr>
+          <w:rFonts w:ascii="Arial" w:hAnsi="Arial"/>
+          <w:sz w:val="20"/>
+          <w:szCs w:val="20"/>
+        </w:rPr>
+      </w:pPr>
+      <w:r>
+        <w:rPr>
+          <w:rFonts w:ascii="Arial" w:hAnsi="Arial"/>
+          <w:sz w:val="20"/>
+          <w:szCs w:val="20"/>
+        </w:rPr>
+        <w:t>Testes de integração (com filas).</w:t>
+      </w:r>
+    </w:p>
+    <w:p>
+      <w:pPr>
+        <w:pStyle w:val="Heading3"/>
+        <w:bidi w:val="0"/>
+        <w:jc w:val="start"/>
+        <w:rPr/>
+      </w:pPr>
+      <w:r>
+        <w:rPr>
+          <w:rFonts w:ascii="Arial" w:hAnsi="Arial"/>
+          <w:sz w:val="20"/>
+          <w:szCs w:val="20"/>
+        </w:rPr>
+        <w:t xml:space="preserve">Story 1.2 – Adequar </w:t>
+      </w:r>
+      <w:r>
+        <w:rPr>
+          <w:rStyle w:val="Cdigo-fonte"/>
+          <w:rFonts w:ascii="Arial" w:hAnsi="Arial"/>
+          <w:sz w:val="20"/>
+          <w:szCs w:val="20"/>
+        </w:rPr>
+        <w:t>envca-enviar-contrato-alienacao-lambda-function</w:t>
+      </w:r>
+    </w:p>
+    <w:p>
+      <w:pPr>
+        <w:pStyle w:val="BodyText"/>
+        <w:numPr>
+          <w:ilvl w:val="0"/>
+          <w:numId w:val="16"/>
+        </w:numPr>
+        <w:tabs>
+          <w:tab w:val="clear" w:pos="709"/>
+          <w:tab w:val="left" w:pos="709" w:leader="none"/>
+        </w:tabs>
+        <w:bidi w:val="0"/>
+        <w:ind w:hanging="283" w:start="709"/>
+        <w:jc w:val="start"/>
+        <w:rPr/>
+      </w:pPr>
+      <w:r>
+        <w:rPr>
+          <w:rStyle w:val="Strong"/>
+          <w:rFonts w:ascii="Arial" w:hAnsi="Arial"/>
+          <w:sz w:val="20"/>
+          <w:szCs w:val="20"/>
+        </w:rPr>
+        <w:t>Descrição</w:t>
+      </w:r>
+      <w:r>
+        <w:rPr>
+          <w:rFonts w:ascii="Arial" w:hAnsi="Arial"/>
+          <w:sz w:val="20"/>
+          <w:szCs w:val="20"/>
+        </w:rPr>
+        <w:t>: Adaptar envio para suportar veículos, B3-SEND e BitOne.</w:t>
+      </w:r>
+    </w:p>
+    <w:p>
+      <w:pPr>
+        <w:pStyle w:val="BodyText"/>
+        <w:numPr>
+          <w:ilvl w:val="0"/>
+          <w:numId w:val="16"/>
+        </w:numPr>
+        <w:tabs>
+          <w:tab w:val="clear" w:pos="709"/>
+          <w:tab w:val="left" w:pos="709" w:leader="none"/>
+        </w:tabs>
+        <w:bidi w:val="0"/>
+        <w:ind w:hanging="283" w:start="709"/>
+        <w:jc w:val="start"/>
+        <w:rPr/>
+      </w:pPr>
+      <w:r>
+        <w:rPr>
+          <w:rStyle w:val="Strong"/>
+          <w:rFonts w:ascii="Arial" w:hAnsi="Arial"/>
+          <w:sz w:val="20"/>
+          <w:szCs w:val="20"/>
+        </w:rPr>
+        <w:t>Tasks</w:t>
+      </w:r>
+      <w:r>
+        <w:rPr>
+          <w:rFonts w:ascii="Arial" w:hAnsi="Arial"/>
+          <w:sz w:val="20"/>
+          <w:szCs w:val="20"/>
+        </w:rPr>
+        <w:t>:</w:t>
+      </w:r>
+    </w:p>
+    <w:p>
+      <w:pPr>
+        <w:pStyle w:val="BodyText"/>
+        <w:numPr>
+          <w:ilvl w:val="1"/>
+          <w:numId w:val="16"/>
+        </w:numPr>
+        <w:tabs>
+          <w:tab w:val="clear" w:pos="709"/>
+          <w:tab w:val="left" w:pos="1418" w:leader="none"/>
+        </w:tabs>
+        <w:bidi w:val="0"/>
+        <w:ind w:hanging="283" w:start="1418"/>
+        <w:jc w:val="start"/>
+        <w:rPr>
+          <w:rFonts w:ascii="Arial" w:hAnsi="Arial"/>
+          <w:sz w:val="20"/>
+          <w:szCs w:val="20"/>
+        </w:rPr>
+      </w:pPr>
+      <w:r>
+        <w:rPr>
+          <w:rFonts w:ascii="Arial" w:hAnsi="Arial"/>
+          <w:sz w:val="20"/>
+          <w:szCs w:val="20"/>
+        </w:rPr>
+        <w:t>Implementar mapeamento de schemas (base64-di4-file).</w:t>
+      </w:r>
+    </w:p>
+    <w:p>
+      <w:pPr>
+        <w:pStyle w:val="BodyText"/>
+        <w:numPr>
+          <w:ilvl w:val="1"/>
+          <w:numId w:val="16"/>
+        </w:numPr>
+        <w:tabs>
+          <w:tab w:val="clear" w:pos="709"/>
+          <w:tab w:val="left" w:pos="1418" w:leader="none"/>
+        </w:tabs>
+        <w:bidi w:val="0"/>
+        <w:ind w:hanging="283" w:start="1418"/>
+        <w:jc w:val="start"/>
+        <w:rPr>
+          <w:rFonts w:ascii="Arial" w:hAnsi="Arial"/>
+          <w:sz w:val="20"/>
+          <w:szCs w:val="20"/>
+        </w:rPr>
+      </w:pPr>
+      <w:r>
+        <w:rPr>
+          <w:rFonts w:ascii="Arial" w:hAnsi="Arial"/>
+          <w:sz w:val="20"/>
+          <w:szCs w:val="20"/>
+        </w:rPr>
+        <w:t>Criar switch entre consórcio x veículos.</w:t>
+      </w:r>
+    </w:p>
+    <w:p>
+      <w:pPr>
+        <w:pStyle w:val="BodyText"/>
+        <w:numPr>
+          <w:ilvl w:val="1"/>
+          <w:numId w:val="16"/>
+        </w:numPr>
+        <w:tabs>
+          <w:tab w:val="clear" w:pos="709"/>
+          <w:tab w:val="left" w:pos="1418" w:leader="none"/>
+        </w:tabs>
+        <w:bidi w:val="0"/>
+        <w:ind w:hanging="283" w:start="1418"/>
+        <w:jc w:val="start"/>
+        <w:rPr>
+          <w:rFonts w:ascii="Arial" w:hAnsi="Arial"/>
+          <w:sz w:val="20"/>
+          <w:szCs w:val="20"/>
+        </w:rPr>
+      </w:pPr>
+      <w:r>
+        <w:rPr>
+          <w:rFonts w:ascii="Arial" w:hAnsi="Arial"/>
+          <w:sz w:val="20"/>
+          <w:szCs w:val="20"/>
+        </w:rPr>
+        <w:t>Configurar autenticação separada por domínio.</w:t>
+      </w:r>
+    </w:p>
+    <w:p>
+      <w:pPr>
+        <w:pStyle w:val="BodyText"/>
+        <w:numPr>
+          <w:ilvl w:val="1"/>
+          <w:numId w:val="16"/>
+        </w:numPr>
+        <w:tabs>
+          <w:tab w:val="clear" w:pos="709"/>
+          <w:tab w:val="left" w:pos="1418" w:leader="none"/>
+        </w:tabs>
+        <w:bidi w:val="0"/>
+        <w:ind w:hanging="283" w:start="1418"/>
+        <w:jc w:val="start"/>
+        <w:rPr>
+          <w:rFonts w:ascii="Arial" w:hAnsi="Arial"/>
+          <w:sz w:val="20"/>
+          <w:szCs w:val="20"/>
+        </w:rPr>
+      </w:pPr>
+      <w:r>
+        <w:rPr>
+          <w:rFonts w:ascii="Arial" w:hAnsi="Arial"/>
+          <w:sz w:val="20"/>
+          <w:szCs w:val="20"/>
+        </w:rPr>
+        <w:t>Testes unitários e contratuais.</w:t>
+      </w:r>
+    </w:p>
+    <w:p>
+      <w:pPr>
+        <w:pStyle w:val="Heading3"/>
+        <w:bidi w:val="0"/>
+        <w:jc w:val="start"/>
+        <w:rPr>
+          <w:rFonts w:ascii="Arial" w:hAnsi="Arial"/>
+          <w:sz w:val="20"/>
+          <w:szCs w:val="20"/>
+        </w:rPr>
+      </w:pPr>
+      <w:r>
+        <w:rPr>
+          <w:rFonts w:ascii="Arial" w:hAnsi="Arial"/>
+          <w:sz w:val="20"/>
+          <w:szCs w:val="20"/>
+        </w:rPr>
+        <w:t>Story 1.3 – Criar tratamento de documentos não encontrados</w:t>
+      </w:r>
+    </w:p>
+    <w:p>
+      <w:pPr>
+        <w:pStyle w:val="BodyText"/>
+        <w:numPr>
+          <w:ilvl w:val="0"/>
+          <w:numId w:val="17"/>
+        </w:numPr>
+        <w:tabs>
+          <w:tab w:val="clear" w:pos="709"/>
+          <w:tab w:val="left" w:pos="709" w:leader="none"/>
+        </w:tabs>
+        <w:bidi w:val="0"/>
+        <w:ind w:hanging="283" w:start="709"/>
+        <w:jc w:val="start"/>
+        <w:rPr/>
+      </w:pPr>
+      <w:r>
+        <w:rPr>
+          <w:rStyle w:val="Strong"/>
+          <w:rFonts w:ascii="Arial" w:hAnsi="Arial"/>
+          <w:sz w:val="20"/>
+          <w:szCs w:val="20"/>
+        </w:rPr>
+        <w:t>Descrição</w:t>
+      </w:r>
+      <w:r>
+        <w:rPr>
+          <w:rFonts w:ascii="Arial" w:hAnsi="Arial"/>
+          <w:sz w:val="20"/>
+          <w:szCs w:val="20"/>
+        </w:rPr>
+        <w:t>: Implementar handlers para fluxos de erro de 24h.</w:t>
+      </w:r>
+    </w:p>
+    <w:p>
+      <w:pPr>
+        <w:pStyle w:val="BodyText"/>
+        <w:numPr>
+          <w:ilvl w:val="0"/>
+          <w:numId w:val="17"/>
+        </w:numPr>
+        <w:tabs>
+          <w:tab w:val="clear" w:pos="709"/>
+          <w:tab w:val="left" w:pos="709" w:leader="none"/>
+        </w:tabs>
+        <w:bidi w:val="0"/>
+        <w:ind w:hanging="283" w:start="709"/>
+        <w:jc w:val="start"/>
+        <w:rPr/>
+      </w:pPr>
+      <w:r>
+        <w:rPr>
+          <w:rStyle w:val="Strong"/>
+          <w:rFonts w:ascii="Arial" w:hAnsi="Arial"/>
+          <w:sz w:val="20"/>
+          <w:szCs w:val="20"/>
+        </w:rPr>
+        <w:t>Tasks</w:t>
+      </w:r>
+      <w:r>
+        <w:rPr>
+          <w:rFonts w:ascii="Arial" w:hAnsi="Arial"/>
+          <w:sz w:val="20"/>
+          <w:szCs w:val="20"/>
+        </w:rPr>
+        <w:t>:</w:t>
+      </w:r>
+    </w:p>
+    <w:p>
+      <w:pPr>
+        <w:pStyle w:val="BodyText"/>
+        <w:numPr>
+          <w:ilvl w:val="1"/>
+          <w:numId w:val="17"/>
+        </w:numPr>
+        <w:tabs>
+          <w:tab w:val="clear" w:pos="709"/>
+          <w:tab w:val="left" w:pos="1418" w:leader="none"/>
+        </w:tabs>
+        <w:bidi w:val="0"/>
+        <w:ind w:hanging="283" w:start="1418"/>
+        <w:jc w:val="start"/>
+        <w:rPr/>
+      </w:pPr>
+      <w:r>
+        <w:rPr>
+          <w:rFonts w:ascii="Arial" w:hAnsi="Arial"/>
+          <w:sz w:val="20"/>
+          <w:szCs w:val="20"/>
+        </w:rPr>
+        <w:t xml:space="preserve">Criar </w:t>
+      </w:r>
+      <w:r>
+        <w:rPr>
+          <w:rStyle w:val="Cdigo-fonte"/>
+          <w:rFonts w:ascii="Arial" w:hAnsi="Arial"/>
+          <w:sz w:val="20"/>
+          <w:szCs w:val="20"/>
+        </w:rPr>
+        <w:t>doc-notfound-handler</w:t>
+      </w:r>
+      <w:r>
+        <w:rPr>
+          <w:rFonts w:ascii="Arial" w:hAnsi="Arial"/>
+          <w:sz w:val="20"/>
+          <w:szCs w:val="20"/>
+        </w:rPr>
+        <w:t>.</w:t>
+      </w:r>
+    </w:p>
+    <w:p>
+      <w:pPr>
+        <w:pStyle w:val="BodyText"/>
+        <w:numPr>
+          <w:ilvl w:val="1"/>
+          <w:numId w:val="17"/>
+        </w:numPr>
+        <w:tabs>
+          <w:tab w:val="clear" w:pos="709"/>
+          <w:tab w:val="left" w:pos="1418" w:leader="none"/>
+        </w:tabs>
+        <w:bidi w:val="0"/>
+        <w:ind w:hanging="283" w:start="1418"/>
+        <w:jc w:val="start"/>
+        <w:rPr/>
+      </w:pPr>
+      <w:r>
+        <w:rPr>
+          <w:rFonts w:ascii="Arial" w:hAnsi="Arial"/>
+          <w:sz w:val="20"/>
+          <w:szCs w:val="20"/>
+        </w:rPr>
+        <w:t xml:space="preserve">Criar </w:t>
+      </w:r>
+      <w:r>
+        <w:rPr>
+          <w:rStyle w:val="Cdigo-fonte"/>
+          <w:rFonts w:ascii="Arial" w:hAnsi="Arial"/>
+          <w:sz w:val="20"/>
+          <w:szCs w:val="20"/>
+        </w:rPr>
+        <w:t>di4-notfound-error-handler</w:t>
+      </w:r>
+      <w:r>
+        <w:rPr>
+          <w:rFonts w:ascii="Arial" w:hAnsi="Arial"/>
+          <w:sz w:val="20"/>
+          <w:szCs w:val="20"/>
+        </w:rPr>
+        <w:t>.</w:t>
+      </w:r>
+    </w:p>
+    <w:p>
+      <w:pPr>
+        <w:pStyle w:val="BodyText"/>
+        <w:numPr>
+          <w:ilvl w:val="1"/>
+          <w:numId w:val="17"/>
+        </w:numPr>
+        <w:tabs>
+          <w:tab w:val="clear" w:pos="709"/>
+          <w:tab w:val="left" w:pos="1418" w:leader="none"/>
+        </w:tabs>
+        <w:bidi w:val="0"/>
+        <w:ind w:hanging="283" w:start="1418"/>
+        <w:jc w:val="start"/>
+        <w:rPr/>
+      </w:pPr>
+      <w:r>
+        <w:rPr>
+          <w:rFonts w:ascii="Arial" w:hAnsi="Arial"/>
+          <w:sz w:val="20"/>
+          <w:szCs w:val="20"/>
+        </w:rPr>
+        <w:t xml:space="preserve">Criar fila </w:t>
+      </w:r>
+      <w:r>
+        <w:rPr>
+          <w:rStyle w:val="Cdigo-fonte"/>
+          <w:rFonts w:ascii="Arial" w:hAnsi="Arial"/>
+          <w:sz w:val="20"/>
+          <w:szCs w:val="20"/>
+        </w:rPr>
+        <w:t>fifo-doc-not-found-event (delay-exp)</w:t>
+      </w:r>
+      <w:r>
+        <w:rPr>
+          <w:rFonts w:ascii="Arial" w:hAnsi="Arial"/>
+          <w:sz w:val="20"/>
+          <w:szCs w:val="20"/>
+        </w:rPr>
+        <w:t>.</w:t>
+      </w:r>
+    </w:p>
+    <w:p>
+      <w:pPr>
+        <w:pStyle w:val="BodyText"/>
+        <w:numPr>
+          <w:ilvl w:val="1"/>
+          <w:numId w:val="17"/>
+        </w:numPr>
+        <w:tabs>
+          <w:tab w:val="clear" w:pos="709"/>
+          <w:tab w:val="left" w:pos="1418" w:leader="none"/>
+        </w:tabs>
+        <w:bidi w:val="0"/>
+        <w:ind w:hanging="283" w:start="1418"/>
+        <w:jc w:val="start"/>
+        <w:rPr/>
+      </w:pPr>
+      <w:r>
+        <w:rPr>
+          <w:rFonts w:ascii="Arial" w:hAnsi="Arial"/>
+          <w:sz w:val="20"/>
+          <w:szCs w:val="20"/>
+        </w:rPr>
+        <w:t xml:space="preserve">Criar DLQ </w:t>
+      </w:r>
+      <w:r>
+        <w:rPr>
+          <w:rStyle w:val="Cdigo-fonte"/>
+          <w:rFonts w:ascii="Arial" w:hAnsi="Arial"/>
+          <w:sz w:val="20"/>
+          <w:szCs w:val="20"/>
+        </w:rPr>
+        <w:t>dlq-not-found</w:t>
+      </w:r>
+      <w:r>
+        <w:rPr>
+          <w:rFonts w:ascii="Arial" w:hAnsi="Arial"/>
+          <w:sz w:val="20"/>
+          <w:szCs w:val="20"/>
+        </w:rPr>
+        <w:t>.</w:t>
+      </w:r>
+    </w:p>
+    <w:p>
+      <w:pPr>
+        <w:pStyle w:val="BodyText"/>
+        <w:numPr>
+          <w:ilvl w:val="1"/>
+          <w:numId w:val="17"/>
+        </w:numPr>
+        <w:tabs>
+          <w:tab w:val="clear" w:pos="709"/>
+          <w:tab w:val="left" w:pos="1418" w:leader="none"/>
+        </w:tabs>
+        <w:bidi w:val="0"/>
+        <w:ind w:hanging="283" w:start="1418"/>
+        <w:jc w:val="start"/>
+        <w:rPr/>
+      </w:pPr>
+      <w:r>
+        <w:rPr>
+          <w:rFonts w:ascii="Arial" w:hAnsi="Arial"/>
+          <w:sz w:val="20"/>
+          <w:szCs w:val="20"/>
+        </w:rPr>
+        <w:t>Publicar evento em Kafka (</w:t>
+      </w:r>
+      <w:r>
+        <w:rPr>
+          <w:rStyle w:val="Cdigo-fonte"/>
+          <w:rFonts w:ascii="Arial" w:hAnsi="Arial"/>
+          <w:sz w:val="20"/>
+          <w:szCs w:val="20"/>
+        </w:rPr>
+        <w:t>highway-topic-veiculo-doc-notfound</w:t>
+      </w:r>
+      <w:r>
+        <w:rPr>
+          <w:rFonts w:ascii="Arial" w:hAnsi="Arial"/>
+          <w:sz w:val="20"/>
+          <w:szCs w:val="20"/>
+        </w:rPr>
+        <w:t>).</w:t>
+      </w:r>
+    </w:p>
+    <w:p>
+      <w:pPr>
+        <w:pStyle w:val="BodyText"/>
+        <w:numPr>
+          <w:ilvl w:val="1"/>
+          <w:numId w:val="17"/>
+        </w:numPr>
+        <w:tabs>
+          <w:tab w:val="clear" w:pos="709"/>
+          <w:tab w:val="left" w:pos="1418" w:leader="none"/>
+        </w:tabs>
+        <w:bidi w:val="0"/>
+        <w:ind w:hanging="283" w:start="1418"/>
+        <w:jc w:val="start"/>
+        <w:rPr>
+          <w:rFonts w:ascii="Arial" w:hAnsi="Arial"/>
+          <w:sz w:val="20"/>
+          <w:szCs w:val="20"/>
+        </w:rPr>
+      </w:pPr>
+      <w:r>
+        <w:rPr>
+          <w:rFonts w:ascii="Arial" w:hAnsi="Arial"/>
+          <w:sz w:val="20"/>
+          <w:szCs w:val="20"/>
+        </w:rPr>
+        <w:t>Testes end-to-end (BDD).</w:t>
+      </w:r>
+    </w:p>
+    <w:p>
+      <w:pPr>
+        <w:pStyle w:val="Heading3"/>
+        <w:bidi w:val="0"/>
+        <w:jc w:val="start"/>
+        <w:rPr>
+          <w:rFonts w:ascii="Arial" w:hAnsi="Arial"/>
+          <w:sz w:val="20"/>
+          <w:szCs w:val="20"/>
+        </w:rPr>
+      </w:pPr>
+      <w:r>
+        <w:rPr>
+          <w:rFonts w:ascii="Arial" w:hAnsi="Arial"/>
+          <w:sz w:val="20"/>
+          <w:szCs w:val="20"/>
+        </w:rPr>
+        <w:t>Story 1.4 – Publicar eventos de sucesso em Kafka</w:t>
+      </w:r>
+    </w:p>
+    <w:p>
+      <w:pPr>
+        <w:pStyle w:val="BodyText"/>
+        <w:numPr>
+          <w:ilvl w:val="0"/>
+          <w:numId w:val="18"/>
+        </w:numPr>
+        <w:tabs>
+          <w:tab w:val="clear" w:pos="709"/>
+          <w:tab w:val="left" w:pos="709" w:leader="none"/>
+        </w:tabs>
+        <w:bidi w:val="0"/>
+        <w:ind w:hanging="283" w:start="709"/>
+        <w:jc w:val="start"/>
+        <w:rPr/>
+      </w:pPr>
+      <w:r>
+        <w:rPr>
+          <w:rStyle w:val="Strong"/>
+          <w:rFonts w:ascii="Arial" w:hAnsi="Arial"/>
+          <w:sz w:val="20"/>
+          <w:szCs w:val="20"/>
+        </w:rPr>
+        <w:t>Descrição</w:t>
+      </w:r>
+      <w:r>
+        <w:rPr>
+          <w:rFonts w:ascii="Arial" w:hAnsi="Arial"/>
+          <w:sz w:val="20"/>
+          <w:szCs w:val="20"/>
+        </w:rPr>
+        <w:t>: Publicar documento encontrado e enviado com sucesso em Kafka.</w:t>
+      </w:r>
+    </w:p>
+    <w:p>
+      <w:pPr>
+        <w:pStyle w:val="BodyText"/>
+        <w:numPr>
+          <w:ilvl w:val="0"/>
+          <w:numId w:val="18"/>
+        </w:numPr>
+        <w:tabs>
+          <w:tab w:val="clear" w:pos="709"/>
+          <w:tab w:val="left" w:pos="709" w:leader="none"/>
+        </w:tabs>
+        <w:bidi w:val="0"/>
+        <w:ind w:hanging="283" w:start="709"/>
+        <w:jc w:val="start"/>
+        <w:rPr/>
+      </w:pPr>
+      <w:r>
+        <w:rPr>
+          <w:rStyle w:val="Strong"/>
+          <w:rFonts w:ascii="Arial" w:hAnsi="Arial"/>
+          <w:sz w:val="20"/>
+          <w:szCs w:val="20"/>
+        </w:rPr>
+        <w:t>Tasks</w:t>
+      </w:r>
+      <w:r>
+        <w:rPr>
+          <w:rFonts w:ascii="Arial" w:hAnsi="Arial"/>
+          <w:sz w:val="20"/>
+          <w:szCs w:val="20"/>
+        </w:rPr>
+        <w:t>:</w:t>
+      </w:r>
+    </w:p>
+    <w:p>
+      <w:pPr>
+        <w:pStyle w:val="BodyText"/>
+        <w:numPr>
+          <w:ilvl w:val="1"/>
+          <w:numId w:val="18"/>
+        </w:numPr>
+        <w:tabs>
+          <w:tab w:val="clear" w:pos="709"/>
+          <w:tab w:val="left" w:pos="1418" w:leader="none"/>
+        </w:tabs>
+        <w:bidi w:val="0"/>
+        <w:ind w:hanging="283" w:start="1418"/>
+        <w:jc w:val="start"/>
+        <w:rPr/>
+      </w:pPr>
+      <w:r>
+        <w:rPr>
+          <w:rFonts w:ascii="Arial" w:hAnsi="Arial"/>
+          <w:sz w:val="20"/>
+          <w:szCs w:val="20"/>
+        </w:rPr>
+        <w:t xml:space="preserve">Configurar integração Kafka </w:t>
+      </w:r>
+      <w:r>
+        <w:rPr>
+          <w:rStyle w:val="Cdigo-fonte"/>
+          <w:rFonts w:ascii="Arial" w:hAnsi="Arial"/>
+          <w:sz w:val="20"/>
+          <w:szCs w:val="20"/>
+        </w:rPr>
+        <w:t>highway-topic-veiculos-docs-enviados-sucesso-B3Send</w:t>
+      </w:r>
+      <w:r>
+        <w:rPr>
+          <w:rFonts w:ascii="Arial" w:hAnsi="Arial"/>
+          <w:sz w:val="20"/>
+          <w:szCs w:val="20"/>
+        </w:rPr>
+        <w:t>.</w:t>
+      </w:r>
+    </w:p>
+    <w:p>
+      <w:pPr>
+        <w:pStyle w:val="BodyText"/>
+        <w:numPr>
+          <w:ilvl w:val="1"/>
+          <w:numId w:val="18"/>
+        </w:numPr>
+        <w:tabs>
+          <w:tab w:val="clear" w:pos="709"/>
+          <w:tab w:val="left" w:pos="1418" w:leader="none"/>
+        </w:tabs>
+        <w:bidi w:val="0"/>
+        <w:ind w:hanging="283" w:start="1418"/>
+        <w:jc w:val="start"/>
+        <w:rPr>
+          <w:rFonts w:ascii="Arial" w:hAnsi="Arial"/>
+          <w:sz w:val="20"/>
+          <w:szCs w:val="20"/>
+        </w:rPr>
+      </w:pPr>
+      <w:r>
+        <w:rPr>
+          <w:rFonts w:ascii="Arial" w:hAnsi="Arial"/>
+          <w:sz w:val="20"/>
+          <w:szCs w:val="20"/>
+        </w:rPr>
+        <w:t>Testar envio com consórcio e veículos.</w:t>
+      </w:r>
+    </w:p>
+    <w:p>
+      <w:pPr>
+        <w:pStyle w:val="BodyText"/>
+        <w:numPr>
+          <w:ilvl w:val="1"/>
+          <w:numId w:val="18"/>
+        </w:numPr>
+        <w:tabs>
+          <w:tab w:val="clear" w:pos="709"/>
+          <w:tab w:val="left" w:pos="1418" w:leader="none"/>
+        </w:tabs>
+        <w:bidi w:val="0"/>
+        <w:ind w:hanging="283" w:start="1418"/>
+        <w:jc w:val="start"/>
+        <w:rPr>
+          <w:rFonts w:ascii="Arial" w:hAnsi="Arial"/>
+          <w:sz w:val="20"/>
+          <w:szCs w:val="20"/>
+        </w:rPr>
+      </w:pPr>
+      <w:r>
+        <w:rPr>
+          <w:rFonts w:ascii="Arial" w:hAnsi="Arial"/>
+          <w:sz w:val="20"/>
+          <w:szCs w:val="20"/>
+        </w:rPr>
+        <w:t>Validar telemetria.</w:t>
+      </w:r>
+    </w:p>
+    <w:p>
+      <w:pPr>
+        <w:pStyle w:val="Heading2"/>
+        <w:bidi w:val="0"/>
+        <w:jc w:val="start"/>
+        <w:rPr>
+          <w:rFonts w:ascii="Arial" w:hAnsi="Arial"/>
+          <w:sz w:val="20"/>
+          <w:szCs w:val="20"/>
+        </w:rPr>
+      </w:pPr>
+      <w:r>
+        <w:rPr>
+          <w:rFonts w:ascii="Arial" w:hAnsi="Arial"/>
+          <w:sz w:val="20"/>
+          <w:szCs w:val="20"/>
+        </w:rPr>
+        <w:t xml:space="preserve"> </w:t>
+      </w:r>
+      <w:r>
+        <w:rPr>
+          <w:rFonts w:ascii="Arial" w:hAnsi="Arial"/>
+          <w:sz w:val="20"/>
+          <w:szCs w:val="20"/>
+        </w:rPr>
+        <w:t>EPIC 2 – FASE 2: Governança via Feature Toggle</w:t>
+      </w:r>
+    </w:p>
+    <w:p>
+      <w:pPr>
+        <w:pStyle w:val="Heading3"/>
+        <w:bidi w:val="0"/>
+        <w:jc w:val="start"/>
+        <w:rPr>
+          <w:rFonts w:ascii="Arial" w:hAnsi="Arial"/>
+          <w:sz w:val="20"/>
+          <w:szCs w:val="20"/>
+        </w:rPr>
+      </w:pPr>
+      <w:r>
+        <w:rPr>
+          <w:rFonts w:ascii="Arial" w:hAnsi="Arial"/>
+          <w:sz w:val="20"/>
+          <w:szCs w:val="20"/>
+        </w:rPr>
+        <w:t>Story 2.1 – Implementar Portal Manager → Cache de parâmetros</w:t>
+      </w:r>
+    </w:p>
+    <w:p>
+      <w:pPr>
+        <w:pStyle w:val="BodyText"/>
+        <w:numPr>
+          <w:ilvl w:val="0"/>
+          <w:numId w:val="19"/>
+        </w:numPr>
+        <w:tabs>
+          <w:tab w:val="clear" w:pos="709"/>
+          <w:tab w:val="left" w:pos="709" w:leader="none"/>
+        </w:tabs>
+        <w:bidi w:val="0"/>
+        <w:ind w:hanging="283" w:start="709"/>
+        <w:jc w:val="start"/>
+        <w:rPr/>
+      </w:pPr>
+      <w:r>
+        <w:rPr>
+          <w:rStyle w:val="Strong"/>
+          <w:rFonts w:ascii="Arial" w:hAnsi="Arial"/>
+          <w:sz w:val="20"/>
+          <w:szCs w:val="20"/>
+        </w:rPr>
+        <w:t>Descrição</w:t>
+      </w:r>
+      <w:r>
+        <w:rPr>
+          <w:rFonts w:ascii="Arial" w:hAnsi="Arial"/>
+          <w:sz w:val="20"/>
+          <w:szCs w:val="20"/>
+        </w:rPr>
+        <w:t>: Criar pipeline de governança para toggles.</w:t>
+      </w:r>
+    </w:p>
+    <w:p>
+      <w:pPr>
+        <w:pStyle w:val="BodyText"/>
+        <w:numPr>
+          <w:ilvl w:val="0"/>
+          <w:numId w:val="19"/>
+        </w:numPr>
+        <w:tabs>
+          <w:tab w:val="clear" w:pos="709"/>
+          <w:tab w:val="left" w:pos="709" w:leader="none"/>
+        </w:tabs>
+        <w:bidi w:val="0"/>
+        <w:ind w:hanging="283" w:start="709"/>
+        <w:jc w:val="start"/>
+        <w:rPr/>
+      </w:pPr>
+      <w:r>
+        <w:rPr>
+          <w:rStyle w:val="Strong"/>
+          <w:rFonts w:ascii="Arial" w:hAnsi="Arial"/>
+          <w:sz w:val="20"/>
+          <w:szCs w:val="20"/>
+        </w:rPr>
+        <w:t>Tasks</w:t>
+      </w:r>
+      <w:r>
+        <w:rPr>
+          <w:rFonts w:ascii="Arial" w:hAnsi="Arial"/>
+          <w:sz w:val="20"/>
+          <w:szCs w:val="20"/>
+        </w:rPr>
+        <w:t>:</w:t>
+      </w:r>
+    </w:p>
+    <w:p>
+      <w:pPr>
+        <w:pStyle w:val="BodyText"/>
+        <w:numPr>
+          <w:ilvl w:val="1"/>
+          <w:numId w:val="19"/>
+        </w:numPr>
+        <w:tabs>
+          <w:tab w:val="clear" w:pos="709"/>
+          <w:tab w:val="left" w:pos="1418" w:leader="none"/>
+        </w:tabs>
+        <w:bidi w:val="0"/>
+        <w:ind w:hanging="283" w:start="1418"/>
+        <w:jc w:val="start"/>
+        <w:rPr/>
+      </w:pPr>
+      <w:r>
+        <w:rPr>
+          <w:rFonts w:ascii="Arial" w:hAnsi="Arial"/>
+          <w:sz w:val="20"/>
+          <w:szCs w:val="20"/>
+        </w:rPr>
+        <w:t xml:space="preserve">Implementar </w:t>
+      </w:r>
+      <w:r>
+        <w:rPr>
+          <w:rStyle w:val="Cdigo-fonte"/>
+          <w:rFonts w:ascii="Arial" w:hAnsi="Arial"/>
+          <w:sz w:val="20"/>
+          <w:szCs w:val="20"/>
+        </w:rPr>
+        <w:t>sincroniza-valores-cadastrados</w:t>
+      </w:r>
+      <w:r>
+        <w:rPr>
+          <w:rFonts w:ascii="Arial" w:hAnsi="Arial"/>
+          <w:sz w:val="20"/>
+          <w:szCs w:val="20"/>
+        </w:rPr>
+        <w:t>.</w:t>
+      </w:r>
+    </w:p>
+    <w:p>
+      <w:pPr>
+        <w:pStyle w:val="BodyText"/>
+        <w:numPr>
+          <w:ilvl w:val="1"/>
+          <w:numId w:val="19"/>
+        </w:numPr>
+        <w:tabs>
+          <w:tab w:val="clear" w:pos="709"/>
+          <w:tab w:val="left" w:pos="1418" w:leader="none"/>
+        </w:tabs>
+        <w:bidi w:val="0"/>
+        <w:ind w:hanging="283" w:start="1418"/>
+        <w:jc w:val="start"/>
+        <w:rPr/>
+      </w:pPr>
+      <w:r>
+        <w:rPr>
+          <w:rFonts w:ascii="Arial" w:hAnsi="Arial"/>
+          <w:sz w:val="20"/>
+          <w:szCs w:val="20"/>
+        </w:rPr>
+        <w:t xml:space="preserve">Implementar </w:t>
+      </w:r>
+      <w:r>
+        <w:rPr>
+          <w:rStyle w:val="Cdigo-fonte"/>
+          <w:rFonts w:ascii="Arial" w:hAnsi="Arial"/>
+          <w:sz w:val="20"/>
+          <w:szCs w:val="20"/>
+        </w:rPr>
+        <w:t>quickconfig-cluster</w:t>
+      </w:r>
+      <w:r>
+        <w:rPr>
+          <w:rFonts w:ascii="Arial" w:hAnsi="Arial"/>
+          <w:sz w:val="20"/>
+          <w:szCs w:val="20"/>
+        </w:rPr>
+        <w:t>.</w:t>
+      </w:r>
+    </w:p>
+    <w:p>
+      <w:pPr>
+        <w:pStyle w:val="BodyText"/>
+        <w:numPr>
+          <w:ilvl w:val="1"/>
+          <w:numId w:val="19"/>
+        </w:numPr>
+        <w:tabs>
+          <w:tab w:val="clear" w:pos="709"/>
+          <w:tab w:val="left" w:pos="1418" w:leader="none"/>
+        </w:tabs>
+        <w:bidi w:val="0"/>
+        <w:ind w:hanging="283" w:start="1418"/>
+        <w:jc w:val="start"/>
+        <w:rPr/>
+      </w:pPr>
+      <w:r>
+        <w:rPr>
+          <w:rFonts w:ascii="Arial" w:hAnsi="Arial"/>
+          <w:sz w:val="20"/>
+          <w:szCs w:val="20"/>
+        </w:rPr>
+        <w:t xml:space="preserve">Configurar </w:t>
+      </w:r>
+      <w:r>
+        <w:rPr>
+          <w:rStyle w:val="Cdigo-fonte"/>
+          <w:rFonts w:ascii="Arial" w:hAnsi="Arial"/>
+          <w:sz w:val="20"/>
+          <w:szCs w:val="20"/>
+        </w:rPr>
+        <w:t>cache-parametros</w:t>
+      </w:r>
+      <w:r>
+        <w:rPr>
+          <w:rFonts w:ascii="Arial" w:hAnsi="Arial"/>
+          <w:sz w:val="20"/>
+          <w:szCs w:val="20"/>
+        </w:rPr>
+        <w:t xml:space="preserve"> (Redis/ElastiCache).</w:t>
+      </w:r>
+    </w:p>
+    <w:p>
+      <w:pPr>
+        <w:pStyle w:val="BodyText"/>
+        <w:numPr>
+          <w:ilvl w:val="1"/>
+          <w:numId w:val="19"/>
+        </w:numPr>
+        <w:tabs>
+          <w:tab w:val="clear" w:pos="709"/>
+          <w:tab w:val="left" w:pos="1418" w:leader="none"/>
+        </w:tabs>
+        <w:bidi w:val="0"/>
+        <w:ind w:hanging="283" w:start="1418"/>
+        <w:jc w:val="start"/>
+        <w:rPr/>
+      </w:pPr>
+      <w:r>
+        <w:rPr>
+          <w:rFonts w:ascii="Arial" w:hAnsi="Arial"/>
+          <w:sz w:val="20"/>
+          <w:szCs w:val="20"/>
+        </w:rPr>
+        <w:t>Criar chaves de toggle (</w:t>
+      </w:r>
+      <w:r>
+        <w:rPr>
+          <w:rStyle w:val="Cdigo-fonte"/>
+          <w:rFonts w:ascii="Arial" w:hAnsi="Arial"/>
+          <w:sz w:val="20"/>
+          <w:szCs w:val="20"/>
+        </w:rPr>
+        <w:t>feature.send.vehicles.enabled</w:t>
+      </w:r>
+      <w:r>
+        <w:rPr>
+          <w:rFonts w:ascii="Arial" w:hAnsi="Arial"/>
+          <w:sz w:val="20"/>
+          <w:szCs w:val="20"/>
+        </w:rPr>
+        <w:t>, granular UF/ambiente).</w:t>
+      </w:r>
+    </w:p>
+    <w:p>
+      <w:pPr>
+        <w:pStyle w:val="BodyText"/>
+        <w:numPr>
+          <w:ilvl w:val="1"/>
+          <w:numId w:val="19"/>
+        </w:numPr>
+        <w:tabs>
+          <w:tab w:val="clear" w:pos="709"/>
+          <w:tab w:val="left" w:pos="1418" w:leader="none"/>
+        </w:tabs>
+        <w:bidi w:val="0"/>
+        <w:ind w:hanging="283" w:start="1418"/>
+        <w:jc w:val="start"/>
+        <w:rPr>
+          <w:rFonts w:ascii="Arial" w:hAnsi="Arial"/>
+          <w:sz w:val="20"/>
+          <w:szCs w:val="20"/>
+        </w:rPr>
+      </w:pPr>
+      <w:r>
+        <w:rPr>
+          <w:rFonts w:ascii="Arial" w:hAnsi="Arial"/>
+          <w:sz w:val="20"/>
+          <w:szCs w:val="20"/>
+        </w:rPr>
+        <w:t>Testes de propagação (≤ 60s).</w:t>
+      </w:r>
+    </w:p>
+    <w:p>
+      <w:pPr>
+        <w:pStyle w:val="Heading3"/>
+        <w:bidi w:val="0"/>
+        <w:jc w:val="start"/>
+        <w:rPr>
+          <w:rFonts w:ascii="Arial" w:hAnsi="Arial"/>
+          <w:sz w:val="20"/>
+          <w:szCs w:val="20"/>
+        </w:rPr>
+      </w:pPr>
+      <w:r>
+        <w:rPr>
+          <w:rFonts w:ascii="Arial" w:hAnsi="Arial"/>
+          <w:sz w:val="20"/>
+          <w:szCs w:val="20"/>
+        </w:rPr>
+        <w:t>Story 2.2 – Adaptar lambdas para leitura de toggle</w:t>
+      </w:r>
+    </w:p>
+    <w:p>
+      <w:pPr>
+        <w:pStyle w:val="BodyText"/>
+        <w:numPr>
+          <w:ilvl w:val="0"/>
+          <w:numId w:val="20"/>
+        </w:numPr>
+        <w:tabs>
+          <w:tab w:val="clear" w:pos="709"/>
+          <w:tab w:val="left" w:pos="709" w:leader="none"/>
+        </w:tabs>
+        <w:bidi w:val="0"/>
+        <w:ind w:hanging="283" w:start="709"/>
+        <w:jc w:val="start"/>
+        <w:rPr/>
+      </w:pPr>
+      <w:r>
+        <w:rPr>
+          <w:rStyle w:val="Strong"/>
+          <w:rFonts w:ascii="Arial" w:hAnsi="Arial"/>
+          <w:sz w:val="20"/>
+          <w:szCs w:val="20"/>
+        </w:rPr>
+        <w:t>Descrição</w:t>
+      </w:r>
+      <w:r>
+        <w:rPr>
+          <w:rFonts w:ascii="Arial" w:hAnsi="Arial"/>
+          <w:sz w:val="20"/>
+          <w:szCs w:val="20"/>
+        </w:rPr>
+        <w:t>: Todas as funções devem condicionar execução de veículos ao toggle.</w:t>
+      </w:r>
+    </w:p>
+    <w:p>
+      <w:pPr>
+        <w:pStyle w:val="BodyText"/>
+        <w:numPr>
+          <w:ilvl w:val="0"/>
+          <w:numId w:val="20"/>
+        </w:numPr>
+        <w:tabs>
+          <w:tab w:val="clear" w:pos="709"/>
+          <w:tab w:val="left" w:pos="709" w:leader="none"/>
+        </w:tabs>
+        <w:bidi w:val="0"/>
+        <w:ind w:hanging="283" w:start="709"/>
+        <w:jc w:val="start"/>
+        <w:rPr/>
+      </w:pPr>
+      <w:r>
+        <w:rPr>
+          <w:rStyle w:val="Strong"/>
+          <w:rFonts w:ascii="Arial" w:hAnsi="Arial"/>
+          <w:sz w:val="20"/>
+          <w:szCs w:val="20"/>
+        </w:rPr>
+        <w:t>Tasks</w:t>
+      </w:r>
+      <w:r>
+        <w:rPr>
+          <w:rFonts w:ascii="Arial" w:hAnsi="Arial"/>
+          <w:sz w:val="20"/>
+          <w:szCs w:val="20"/>
+        </w:rPr>
+        <w:t>:</w:t>
+      </w:r>
+    </w:p>
+    <w:p>
+      <w:pPr>
+        <w:pStyle w:val="BodyText"/>
+        <w:numPr>
+          <w:ilvl w:val="1"/>
+          <w:numId w:val="20"/>
+        </w:numPr>
+        <w:tabs>
+          <w:tab w:val="clear" w:pos="709"/>
+          <w:tab w:val="left" w:pos="1418" w:leader="none"/>
+        </w:tabs>
+        <w:bidi w:val="0"/>
+        <w:ind w:hanging="283" w:start="1418"/>
+        <w:jc w:val="start"/>
+        <w:rPr/>
+      </w:pPr>
+      <w:r>
+        <w:rPr>
+          <w:rFonts w:ascii="Arial" w:hAnsi="Arial"/>
+          <w:sz w:val="20"/>
+          <w:szCs w:val="20"/>
+        </w:rPr>
+        <w:t xml:space="preserve">Alterar </w:t>
+      </w:r>
+      <w:r>
+        <w:rPr>
+          <w:rStyle w:val="Cdigo-fonte"/>
+          <w:rFonts w:ascii="Arial" w:hAnsi="Arial"/>
+          <w:sz w:val="20"/>
+          <w:szCs w:val="20"/>
+        </w:rPr>
+        <w:t>processar-inclusao-gravame-lambda-function</w:t>
+      </w:r>
+      <w:r>
+        <w:rPr>
+          <w:rFonts w:ascii="Arial" w:hAnsi="Arial"/>
+          <w:sz w:val="20"/>
+          <w:szCs w:val="20"/>
+        </w:rPr>
+        <w:t>.</w:t>
+      </w:r>
+    </w:p>
+    <w:p>
+      <w:pPr>
+        <w:pStyle w:val="BodyText"/>
+        <w:numPr>
+          <w:ilvl w:val="1"/>
+          <w:numId w:val="20"/>
+        </w:numPr>
+        <w:tabs>
+          <w:tab w:val="clear" w:pos="709"/>
+          <w:tab w:val="left" w:pos="1418" w:leader="none"/>
+        </w:tabs>
+        <w:bidi w:val="0"/>
+        <w:ind w:hanging="283" w:start="1418"/>
+        <w:jc w:val="start"/>
+        <w:rPr/>
+      </w:pPr>
+      <w:r>
+        <w:rPr>
+          <w:rFonts w:ascii="Arial" w:hAnsi="Arial"/>
+          <w:sz w:val="20"/>
+          <w:szCs w:val="20"/>
+        </w:rPr>
+        <w:t xml:space="preserve">Alterar </w:t>
+      </w:r>
+      <w:r>
+        <w:rPr>
+          <w:rStyle w:val="Cdigo-fonte"/>
+          <w:rFonts w:ascii="Arial" w:hAnsi="Arial"/>
+          <w:sz w:val="20"/>
+          <w:szCs w:val="20"/>
+        </w:rPr>
+        <w:t>preca-...</w:t>
+      </w:r>
+      <w:r>
+        <w:rPr>
+          <w:rFonts w:ascii="Arial" w:hAnsi="Arial"/>
+          <w:sz w:val="20"/>
+          <w:szCs w:val="20"/>
+        </w:rPr>
+        <w:t>.</w:t>
+      </w:r>
+    </w:p>
+    <w:p>
+      <w:pPr>
+        <w:pStyle w:val="BodyText"/>
+        <w:numPr>
+          <w:ilvl w:val="1"/>
+          <w:numId w:val="20"/>
+        </w:numPr>
+        <w:tabs>
+          <w:tab w:val="clear" w:pos="709"/>
+          <w:tab w:val="left" w:pos="1418" w:leader="none"/>
+        </w:tabs>
+        <w:bidi w:val="0"/>
+        <w:ind w:hanging="283" w:start="1418"/>
+        <w:jc w:val="start"/>
+        <w:rPr/>
+      </w:pPr>
+      <w:r>
+        <w:rPr>
+          <w:rFonts w:ascii="Arial" w:hAnsi="Arial"/>
+          <w:sz w:val="20"/>
+          <w:szCs w:val="20"/>
+        </w:rPr>
+        <w:t xml:space="preserve">Alterar </w:t>
+      </w:r>
+      <w:r>
+        <w:rPr>
+          <w:rStyle w:val="Cdigo-fonte"/>
+          <w:rFonts w:ascii="Arial" w:hAnsi="Arial"/>
+          <w:sz w:val="20"/>
+          <w:szCs w:val="20"/>
+        </w:rPr>
+        <w:t>envca-...</w:t>
+      </w:r>
+      <w:r>
+        <w:rPr>
+          <w:rFonts w:ascii="Arial" w:hAnsi="Arial"/>
+          <w:sz w:val="20"/>
+          <w:szCs w:val="20"/>
+        </w:rPr>
+        <w:t>.</w:t>
+      </w:r>
+    </w:p>
+    <w:p>
+      <w:pPr>
+        <w:pStyle w:val="BodyText"/>
+        <w:numPr>
+          <w:ilvl w:val="1"/>
+          <w:numId w:val="20"/>
+        </w:numPr>
+        <w:tabs>
+          <w:tab w:val="clear" w:pos="709"/>
+          <w:tab w:val="left" w:pos="1418" w:leader="none"/>
+        </w:tabs>
+        <w:bidi w:val="0"/>
+        <w:ind w:hanging="283" w:start="1418"/>
+        <w:jc w:val="start"/>
+        <w:rPr>
+          <w:rFonts w:ascii="Arial" w:hAnsi="Arial"/>
+          <w:sz w:val="20"/>
+          <w:szCs w:val="20"/>
+        </w:rPr>
+      </w:pPr>
+      <w:r>
+        <w:rPr>
+          <w:rFonts w:ascii="Arial" w:hAnsi="Arial"/>
+          <w:sz w:val="20"/>
+          <w:szCs w:val="20"/>
+        </w:rPr>
+        <w:t>Implementar fallback seguro (se cache indisponível → veículos off).</w:t>
+      </w:r>
+    </w:p>
+    <w:p>
+      <w:pPr>
+        <w:pStyle w:val="BodyText"/>
+        <w:numPr>
+          <w:ilvl w:val="1"/>
+          <w:numId w:val="20"/>
+        </w:numPr>
+        <w:tabs>
+          <w:tab w:val="clear" w:pos="709"/>
+          <w:tab w:val="left" w:pos="1418" w:leader="none"/>
+        </w:tabs>
+        <w:bidi w:val="0"/>
+        <w:ind w:hanging="283" w:start="1418"/>
+        <w:jc w:val="start"/>
+        <w:rPr>
+          <w:rFonts w:ascii="Arial" w:hAnsi="Arial"/>
+          <w:sz w:val="20"/>
+          <w:szCs w:val="20"/>
+        </w:rPr>
+      </w:pPr>
+      <w:r>
+        <w:rPr>
+          <w:rFonts w:ascii="Arial" w:hAnsi="Arial"/>
+          <w:sz w:val="20"/>
+          <w:szCs w:val="20"/>
+        </w:rPr>
+        <w:t>Testes unitários e E2E (com toggle on/off).</w:t>
+      </w:r>
+    </w:p>
+    <w:p>
+      <w:pPr>
+        <w:pStyle w:val="Heading3"/>
+        <w:bidi w:val="0"/>
+        <w:jc w:val="start"/>
+        <w:rPr>
+          <w:rFonts w:ascii="Arial" w:hAnsi="Arial"/>
+          <w:sz w:val="20"/>
+          <w:szCs w:val="20"/>
+        </w:rPr>
+      </w:pPr>
+      <w:r>
+        <w:rPr>
+          <w:rFonts w:ascii="Arial" w:hAnsi="Arial"/>
+          <w:sz w:val="20"/>
+          <w:szCs w:val="20"/>
+        </w:rPr>
+        <w:t>Story 2.3 – Rollout gradual em ambientes (DEV/HML/PRD)</w:t>
+      </w:r>
+    </w:p>
+    <w:p>
+      <w:pPr>
+        <w:pStyle w:val="BodyText"/>
+        <w:numPr>
+          <w:ilvl w:val="0"/>
+          <w:numId w:val="21"/>
+        </w:numPr>
+        <w:tabs>
+          <w:tab w:val="clear" w:pos="709"/>
+          <w:tab w:val="left" w:pos="709" w:leader="none"/>
+        </w:tabs>
+        <w:bidi w:val="0"/>
+        <w:ind w:hanging="283" w:start="709"/>
+        <w:jc w:val="start"/>
+        <w:rPr/>
+      </w:pPr>
+      <w:r>
+        <w:rPr>
+          <w:rStyle w:val="Strong"/>
+          <w:rFonts w:ascii="Arial" w:hAnsi="Arial"/>
+          <w:sz w:val="20"/>
+          <w:szCs w:val="20"/>
+        </w:rPr>
+        <w:t>Descrição</w:t>
+      </w:r>
+      <w:r>
+        <w:rPr>
+          <w:rFonts w:ascii="Arial" w:hAnsi="Arial"/>
+          <w:sz w:val="20"/>
+          <w:szCs w:val="20"/>
+        </w:rPr>
+        <w:t>: Controlar rollout via toggles por ambiente.</w:t>
+      </w:r>
+    </w:p>
+    <w:p>
+      <w:pPr>
+        <w:pStyle w:val="BodyText"/>
+        <w:numPr>
+          <w:ilvl w:val="0"/>
+          <w:numId w:val="21"/>
+        </w:numPr>
+        <w:tabs>
+          <w:tab w:val="clear" w:pos="709"/>
+          <w:tab w:val="left" w:pos="709" w:leader="none"/>
+        </w:tabs>
+        <w:bidi w:val="0"/>
+        <w:ind w:hanging="283" w:start="709"/>
+        <w:jc w:val="start"/>
+        <w:rPr/>
+      </w:pPr>
+      <w:r>
+        <w:rPr>
+          <w:rStyle w:val="Strong"/>
+          <w:rFonts w:ascii="Arial" w:hAnsi="Arial"/>
+          <w:sz w:val="20"/>
+          <w:szCs w:val="20"/>
+        </w:rPr>
+        <w:t>Tasks</w:t>
+      </w:r>
+      <w:r>
+        <w:rPr>
+          <w:rFonts w:ascii="Arial" w:hAnsi="Arial"/>
+          <w:sz w:val="20"/>
+          <w:szCs w:val="20"/>
+        </w:rPr>
+        <w:t>:</w:t>
+      </w:r>
+    </w:p>
+    <w:p>
+      <w:pPr>
+        <w:pStyle w:val="BodyText"/>
+        <w:numPr>
+          <w:ilvl w:val="1"/>
+          <w:numId w:val="21"/>
+        </w:numPr>
+        <w:tabs>
+          <w:tab w:val="clear" w:pos="709"/>
+          <w:tab w:val="left" w:pos="1418" w:leader="none"/>
+        </w:tabs>
+        <w:bidi w:val="0"/>
+        <w:ind w:hanging="283" w:start="1418"/>
+        <w:jc w:val="start"/>
+        <w:rPr>
+          <w:rFonts w:ascii="Arial" w:hAnsi="Arial"/>
+          <w:sz w:val="20"/>
+          <w:szCs w:val="20"/>
+        </w:rPr>
+      </w:pPr>
+      <w:r>
+        <w:rPr>
+          <w:rFonts w:ascii="Arial" w:hAnsi="Arial"/>
+          <w:sz w:val="20"/>
+          <w:szCs w:val="20"/>
+        </w:rPr>
+        <w:t>Configurar toggles separados por ambiente.</w:t>
+      </w:r>
+    </w:p>
+    <w:p>
+      <w:pPr>
+        <w:pStyle w:val="BodyText"/>
+        <w:numPr>
+          <w:ilvl w:val="1"/>
+          <w:numId w:val="21"/>
+        </w:numPr>
+        <w:tabs>
+          <w:tab w:val="clear" w:pos="709"/>
+          <w:tab w:val="left" w:pos="1418" w:leader="none"/>
+        </w:tabs>
+        <w:bidi w:val="0"/>
+        <w:ind w:hanging="283" w:start="1418"/>
+        <w:jc w:val="start"/>
+        <w:rPr>
+          <w:rFonts w:ascii="Arial" w:hAnsi="Arial"/>
+          <w:sz w:val="20"/>
+          <w:szCs w:val="20"/>
+        </w:rPr>
+      </w:pPr>
+      <w:r>
+        <w:rPr>
+          <w:rFonts w:ascii="Arial" w:hAnsi="Arial"/>
+          <w:sz w:val="20"/>
+          <w:szCs w:val="20"/>
+        </w:rPr>
+        <w:t>Criar dashboards (on/off status).</w:t>
+      </w:r>
+    </w:p>
+    <w:p>
+      <w:pPr>
+        <w:pStyle w:val="BodyText"/>
+        <w:numPr>
+          <w:ilvl w:val="1"/>
+          <w:numId w:val="21"/>
+        </w:numPr>
+        <w:tabs>
+          <w:tab w:val="clear" w:pos="709"/>
+          <w:tab w:val="left" w:pos="1418" w:leader="none"/>
+        </w:tabs>
+        <w:bidi w:val="0"/>
+        <w:ind w:hanging="283" w:start="1418"/>
+        <w:jc w:val="start"/>
+        <w:rPr>
+          <w:rFonts w:ascii="Arial" w:hAnsi="Arial"/>
+          <w:sz w:val="20"/>
+          <w:szCs w:val="20"/>
+        </w:rPr>
+      </w:pPr>
+      <w:r>
+        <w:rPr>
+          <w:rFonts w:ascii="Arial" w:hAnsi="Arial"/>
+          <w:sz w:val="20"/>
+          <w:szCs w:val="20"/>
+        </w:rPr>
+        <w:t>Testar rollout em DEV → HML → PRD.</w:t>
+      </w:r>
+    </w:p>
+    <w:p>
+      <w:pPr>
+        <w:pStyle w:val="Heading3"/>
+        <w:bidi w:val="0"/>
+        <w:jc w:val="start"/>
+        <w:rPr>
+          <w:rFonts w:ascii="Arial" w:hAnsi="Arial"/>
+          <w:sz w:val="20"/>
+          <w:szCs w:val="20"/>
+        </w:rPr>
+      </w:pPr>
+      <w:r>
+        <w:rPr>
+          <w:rFonts w:ascii="Arial" w:hAnsi="Arial"/>
+          <w:sz w:val="20"/>
+          <w:szCs w:val="20"/>
+        </w:rPr>
+        <w:t>Story 2.4 – Observabilidade e governança</w:t>
+      </w:r>
+    </w:p>
+    <w:p>
+      <w:pPr>
+        <w:pStyle w:val="BodyText"/>
+        <w:numPr>
+          <w:ilvl w:val="0"/>
+          <w:numId w:val="22"/>
+        </w:numPr>
+        <w:tabs>
+          <w:tab w:val="clear" w:pos="709"/>
+          <w:tab w:val="left" w:pos="709" w:leader="none"/>
+        </w:tabs>
+        <w:bidi w:val="0"/>
+        <w:ind w:hanging="283" w:start="709"/>
+        <w:jc w:val="start"/>
+        <w:rPr/>
+      </w:pPr>
+      <w:r>
+        <w:rPr>
+          <w:rStyle w:val="Strong"/>
+          <w:rFonts w:ascii="Arial" w:hAnsi="Arial"/>
+          <w:sz w:val="20"/>
+          <w:szCs w:val="20"/>
+        </w:rPr>
+        <w:t>Descrição</w:t>
+      </w:r>
+      <w:r>
+        <w:rPr>
+          <w:rFonts w:ascii="Arial" w:hAnsi="Arial"/>
+          <w:sz w:val="20"/>
+          <w:szCs w:val="20"/>
+        </w:rPr>
+        <w:t>: Garantir monitoramento segregado consórcio x veículos.</w:t>
+      </w:r>
+    </w:p>
+    <w:p>
+      <w:pPr>
+        <w:pStyle w:val="BodyText"/>
+        <w:numPr>
+          <w:ilvl w:val="0"/>
+          <w:numId w:val="22"/>
+        </w:numPr>
+        <w:tabs>
+          <w:tab w:val="clear" w:pos="709"/>
+          <w:tab w:val="left" w:pos="709" w:leader="none"/>
+        </w:tabs>
+        <w:bidi w:val="0"/>
+        <w:ind w:hanging="283" w:start="709"/>
+        <w:jc w:val="start"/>
+        <w:rPr/>
+      </w:pPr>
+      <w:r>
+        <w:rPr>
+          <w:rStyle w:val="Strong"/>
+          <w:rFonts w:ascii="Arial" w:hAnsi="Arial"/>
+          <w:sz w:val="20"/>
+          <w:szCs w:val="20"/>
+        </w:rPr>
+        <w:t>Tasks</w:t>
+      </w:r>
+      <w:r>
+        <w:rPr>
+          <w:rFonts w:ascii="Arial" w:hAnsi="Arial"/>
+          <w:sz w:val="20"/>
+          <w:szCs w:val="20"/>
+        </w:rPr>
+        <w:t>:</w:t>
+      </w:r>
+    </w:p>
+    <w:p>
+      <w:pPr>
+        <w:pStyle w:val="BodyText"/>
+        <w:numPr>
+          <w:ilvl w:val="1"/>
+          <w:numId w:val="22"/>
+        </w:numPr>
+        <w:tabs>
+          <w:tab w:val="clear" w:pos="709"/>
+          <w:tab w:val="left" w:pos="1418" w:leader="none"/>
+        </w:tabs>
+        <w:bidi w:val="0"/>
+        <w:ind w:hanging="283" w:start="1418"/>
+        <w:jc w:val="start"/>
+        <w:rPr>
+          <w:rFonts w:ascii="Arial" w:hAnsi="Arial"/>
+          <w:sz w:val="20"/>
+          <w:szCs w:val="20"/>
+        </w:rPr>
+      </w:pPr>
+      <w:r>
+        <w:rPr>
+          <w:rFonts w:ascii="Arial" w:hAnsi="Arial"/>
+          <w:sz w:val="20"/>
+          <w:szCs w:val="20"/>
+        </w:rPr>
+        <w:t>Implementar métricas no CloudWatch/Prometheus.</w:t>
+      </w:r>
+    </w:p>
+    <w:p>
+      <w:pPr>
+        <w:pStyle w:val="BodyText"/>
+        <w:numPr>
+          <w:ilvl w:val="1"/>
+          <w:numId w:val="22"/>
+        </w:numPr>
+        <w:tabs>
+          <w:tab w:val="clear" w:pos="709"/>
+          <w:tab w:val="left" w:pos="1418" w:leader="none"/>
+        </w:tabs>
+        <w:bidi w:val="0"/>
+        <w:ind w:hanging="283" w:start="1418"/>
+        <w:jc w:val="start"/>
+        <w:rPr>
+          <w:rFonts w:ascii="Arial" w:hAnsi="Arial"/>
+          <w:sz w:val="20"/>
+          <w:szCs w:val="20"/>
+        </w:rPr>
+      </w:pPr>
+      <w:r>
+        <w:rPr>
+          <w:rFonts w:ascii="Arial" w:hAnsi="Arial"/>
+          <w:sz w:val="20"/>
+          <w:szCs w:val="20"/>
+        </w:rPr>
+        <w:t>Implementar tracing segregado por domínio.</w:t>
+      </w:r>
+    </w:p>
+    <w:p>
+      <w:pPr>
+        <w:pStyle w:val="BodyText"/>
+        <w:numPr>
+          <w:ilvl w:val="1"/>
+          <w:numId w:val="22"/>
+        </w:numPr>
+        <w:tabs>
+          <w:tab w:val="clear" w:pos="709"/>
+          <w:tab w:val="left" w:pos="1418" w:leader="none"/>
+        </w:tabs>
+        <w:bidi w:val="0"/>
+        <w:ind w:hanging="283" w:start="1418"/>
+        <w:jc w:val="start"/>
+        <w:rPr>
+          <w:rFonts w:ascii="Arial" w:hAnsi="Arial"/>
+          <w:sz w:val="20"/>
+          <w:szCs w:val="20"/>
+        </w:rPr>
+      </w:pPr>
+      <w:r>
+        <w:rPr>
+          <w:rFonts w:ascii="Arial" w:hAnsi="Arial"/>
+          <w:sz w:val="20"/>
+          <w:szCs w:val="20"/>
+        </w:rPr>
+        <w:t>Criar alarmes (toggle drift, cache miss ↑).</w:t>
+      </w:r>
+    </w:p>
+    <w:p>
+      <w:pPr>
+        <w:pStyle w:val="BodyText"/>
+        <w:numPr>
+          <w:ilvl w:val="1"/>
+          <w:numId w:val="22"/>
+        </w:numPr>
+        <w:tabs>
+          <w:tab w:val="clear" w:pos="709"/>
+          <w:tab w:val="left" w:pos="1418" w:leader="none"/>
+        </w:tabs>
+        <w:bidi w:val="0"/>
+        <w:ind w:hanging="283" w:start="1418"/>
+        <w:jc w:val="start"/>
+        <w:rPr>
+          <w:rFonts w:ascii="Arial" w:hAnsi="Arial"/>
+          <w:sz w:val="20"/>
+          <w:szCs w:val="20"/>
+        </w:rPr>
+      </w:pPr>
+      <w:r>
+        <w:rPr>
+          <w:rFonts w:ascii="Arial" w:hAnsi="Arial"/>
+          <w:sz w:val="20"/>
+          <w:szCs w:val="20"/>
+        </w:rPr>
+        <w:t>Auditar alterações de toggle (Portal Manager).</w:t>
+      </w:r>
+    </w:p>
+    <w:p>
+      <w:pPr>
+        <w:pStyle w:val="Heading2"/>
+        <w:bidi w:val="0"/>
+        <w:jc w:val="start"/>
+        <w:rPr>
+          <w:rFonts w:ascii="Arial" w:hAnsi="Arial"/>
+          <w:sz w:val="20"/>
+          <w:szCs w:val="20"/>
+        </w:rPr>
+      </w:pPr>
+      <w:r>
+        <w:rPr>
+          <w:rFonts w:ascii="Arial" w:hAnsi="Arial"/>
+          <w:sz w:val="20"/>
+          <w:szCs w:val="20"/>
+        </w:rPr>
+        <w:t>EPIC 3 – Integração B3/BitOne (cross-phase)</w:t>
+      </w:r>
+    </w:p>
+    <w:p>
+      <w:pPr>
+        <w:pStyle w:val="BodyText"/>
+        <w:bidi w:val="0"/>
+        <w:jc w:val="start"/>
+        <w:rPr/>
+      </w:pPr>
+      <w:r>
+        <w:rPr>
+          <w:rStyle w:val="Emphasis"/>
+          <w:rFonts w:ascii="Arial" w:hAnsi="Arial"/>
+          <w:sz w:val="20"/>
+          <w:szCs w:val="20"/>
+        </w:rPr>
+        <w:t>(Suporta tanto Fase 1 quanto Fase 2)</w:t>
+      </w:r>
+    </w:p>
+    <w:p>
+      <w:pPr>
+        <w:pStyle w:val="Heading3"/>
+        <w:bidi w:val="0"/>
+        <w:jc w:val="start"/>
+        <w:rPr>
+          <w:rFonts w:ascii="Arial" w:hAnsi="Arial"/>
+          <w:sz w:val="20"/>
+          <w:szCs w:val="20"/>
+        </w:rPr>
+      </w:pPr>
+      <w:r>
+        <w:rPr>
+          <w:rFonts w:ascii="Arial" w:hAnsi="Arial"/>
+          <w:sz w:val="20"/>
+          <w:szCs w:val="20"/>
+        </w:rPr>
+        <w:t>Story 3.1 – Configurar credenciais separadas (consórcio x veículos)</w:t>
+      </w:r>
+    </w:p>
+    <w:p>
+      <w:pPr>
+        <w:pStyle w:val="BodyText"/>
+        <w:numPr>
+          <w:ilvl w:val="0"/>
+          <w:numId w:val="23"/>
+        </w:numPr>
+        <w:tabs>
+          <w:tab w:val="clear" w:pos="709"/>
+          <w:tab w:val="left" w:pos="709" w:leader="none"/>
+        </w:tabs>
+        <w:bidi w:val="0"/>
+        <w:ind w:hanging="283" w:start="709"/>
+        <w:jc w:val="start"/>
+        <w:rPr>
+          <w:rFonts w:ascii="Arial" w:hAnsi="Arial"/>
+          <w:sz w:val="20"/>
+          <w:szCs w:val="20"/>
+        </w:rPr>
+      </w:pPr>
+      <w:r>
+        <w:rPr>
+          <w:rFonts w:ascii="Arial" w:hAnsi="Arial"/>
+          <w:sz w:val="20"/>
+          <w:szCs w:val="20"/>
+        </w:rPr>
+        <w:t>Tasks:</w:t>
+      </w:r>
+    </w:p>
+    <w:p>
+      <w:pPr>
+        <w:pStyle w:val="BodyText"/>
+        <w:numPr>
+          <w:ilvl w:val="1"/>
+          <w:numId w:val="23"/>
+        </w:numPr>
+        <w:tabs>
+          <w:tab w:val="clear" w:pos="709"/>
+          <w:tab w:val="left" w:pos="1418" w:leader="none"/>
+        </w:tabs>
+        <w:bidi w:val="0"/>
+        <w:ind w:hanging="283" w:start="1418"/>
+        <w:jc w:val="start"/>
+        <w:rPr>
+          <w:rFonts w:ascii="Arial" w:hAnsi="Arial"/>
+          <w:sz w:val="20"/>
+          <w:szCs w:val="20"/>
+        </w:rPr>
+      </w:pPr>
+      <w:r>
+        <w:rPr>
+          <w:rFonts w:ascii="Arial" w:hAnsi="Arial"/>
+          <w:sz w:val="20"/>
+          <w:szCs w:val="20"/>
+        </w:rPr>
+        <w:t>Criar secrets em AWS Secrets Manager.</w:t>
+      </w:r>
+    </w:p>
+    <w:p>
+      <w:pPr>
+        <w:pStyle w:val="BodyText"/>
+        <w:numPr>
+          <w:ilvl w:val="1"/>
+          <w:numId w:val="23"/>
+        </w:numPr>
+        <w:tabs>
+          <w:tab w:val="clear" w:pos="709"/>
+          <w:tab w:val="left" w:pos="1418" w:leader="none"/>
+        </w:tabs>
+        <w:bidi w:val="0"/>
+        <w:ind w:hanging="283" w:start="1418"/>
+        <w:jc w:val="start"/>
+        <w:rPr>
+          <w:rFonts w:ascii="Arial" w:hAnsi="Arial"/>
+          <w:sz w:val="20"/>
+          <w:szCs w:val="20"/>
+        </w:rPr>
+      </w:pPr>
+      <w:r>
+        <w:rPr>
+          <w:rFonts w:ascii="Arial" w:hAnsi="Arial"/>
+          <w:sz w:val="20"/>
+          <w:szCs w:val="20"/>
+        </w:rPr>
+        <w:t>Validar conectividade B3-SEND veículos.</w:t>
+      </w:r>
+    </w:p>
+    <w:p>
+      <w:pPr>
+        <w:pStyle w:val="BodyText"/>
+        <w:numPr>
+          <w:ilvl w:val="1"/>
+          <w:numId w:val="23"/>
+        </w:numPr>
+        <w:tabs>
+          <w:tab w:val="clear" w:pos="709"/>
+          <w:tab w:val="left" w:pos="1418" w:leader="none"/>
+        </w:tabs>
+        <w:bidi w:val="0"/>
+        <w:ind w:hanging="283" w:start="1418"/>
+        <w:jc w:val="start"/>
+        <w:rPr>
+          <w:rFonts w:ascii="Arial" w:hAnsi="Arial"/>
+          <w:sz w:val="20"/>
+          <w:szCs w:val="20"/>
+        </w:rPr>
+      </w:pPr>
+      <w:r>
+        <w:rPr>
+          <w:rFonts w:ascii="Arial" w:hAnsi="Arial"/>
+          <w:sz w:val="20"/>
+          <w:szCs w:val="20"/>
+        </w:rPr>
+        <w:t>Validar conectividade BitOne veículos.</w:t>
+      </w:r>
+    </w:p>
+    <w:p>
+      <w:pPr>
+        <w:pStyle w:val="Heading3"/>
+        <w:bidi w:val="0"/>
+        <w:jc w:val="start"/>
+        <w:rPr>
+          <w:rFonts w:ascii="Arial" w:hAnsi="Arial"/>
+          <w:sz w:val="20"/>
+          <w:szCs w:val="20"/>
+        </w:rPr>
+      </w:pPr>
+      <w:r>
+        <w:rPr>
+          <w:rFonts w:ascii="Arial" w:hAnsi="Arial"/>
+          <w:sz w:val="20"/>
+          <w:szCs w:val="20"/>
+        </w:rPr>
+        <w:t>Story 3.2 – Política de retries e rate limit</w:t>
+      </w:r>
+    </w:p>
+    <w:p>
+      <w:pPr>
+        <w:pStyle w:val="BodyText"/>
+        <w:numPr>
+          <w:ilvl w:val="0"/>
+          <w:numId w:val="24"/>
+        </w:numPr>
+        <w:tabs>
+          <w:tab w:val="clear" w:pos="709"/>
+          <w:tab w:val="left" w:pos="709" w:leader="none"/>
+        </w:tabs>
+        <w:bidi w:val="0"/>
+        <w:ind w:hanging="283" w:start="709"/>
+        <w:jc w:val="start"/>
+        <w:rPr>
+          <w:rFonts w:ascii="Arial" w:hAnsi="Arial"/>
+          <w:sz w:val="20"/>
+          <w:szCs w:val="20"/>
+        </w:rPr>
+      </w:pPr>
+      <w:r>
+        <w:rPr>
+          <w:rFonts w:ascii="Arial" w:hAnsi="Arial"/>
+          <w:sz w:val="20"/>
+          <w:szCs w:val="20"/>
+        </w:rPr>
+        <w:t>Tasks:</w:t>
+      </w:r>
+    </w:p>
+    <w:p>
+      <w:pPr>
+        <w:pStyle w:val="BodyText"/>
+        <w:numPr>
+          <w:ilvl w:val="1"/>
+          <w:numId w:val="24"/>
+        </w:numPr>
+        <w:tabs>
+          <w:tab w:val="clear" w:pos="709"/>
+          <w:tab w:val="left" w:pos="1418" w:leader="none"/>
+        </w:tabs>
+        <w:bidi w:val="0"/>
+        <w:ind w:hanging="283" w:start="1418"/>
+        <w:jc w:val="start"/>
+        <w:rPr>
+          <w:rFonts w:ascii="Arial" w:hAnsi="Arial"/>
+          <w:sz w:val="20"/>
+          <w:szCs w:val="20"/>
+        </w:rPr>
+      </w:pPr>
+      <w:r>
+        <w:rPr>
+          <w:rFonts w:ascii="Arial" w:hAnsi="Arial"/>
+          <w:sz w:val="20"/>
+          <w:szCs w:val="20"/>
+        </w:rPr>
+        <w:t>Implementar retries exponenciais.</w:t>
+      </w:r>
+    </w:p>
+    <w:p>
+      <w:pPr>
+        <w:pStyle w:val="BodyText"/>
+        <w:numPr>
+          <w:ilvl w:val="1"/>
+          <w:numId w:val="24"/>
+        </w:numPr>
+        <w:tabs>
+          <w:tab w:val="clear" w:pos="709"/>
+          <w:tab w:val="left" w:pos="1418" w:leader="none"/>
+        </w:tabs>
+        <w:bidi w:val="0"/>
+        <w:ind w:hanging="283" w:start="1418"/>
+        <w:jc w:val="start"/>
+        <w:rPr>
+          <w:rFonts w:ascii="Arial" w:hAnsi="Arial"/>
+          <w:sz w:val="20"/>
+          <w:szCs w:val="20"/>
+        </w:rPr>
+      </w:pPr>
+      <w:r>
+        <w:rPr>
+          <w:rFonts w:ascii="Arial" w:hAnsi="Arial"/>
+          <w:sz w:val="20"/>
+          <w:szCs w:val="20"/>
+        </w:rPr>
+        <w:t>Configurar rate limit separado para veículos.</w:t>
+      </w:r>
+    </w:p>
+    <w:p>
+      <w:pPr>
+        <w:pStyle w:val="BodyText"/>
+        <w:numPr>
+          <w:ilvl w:val="1"/>
+          <w:numId w:val="24"/>
+        </w:numPr>
+        <w:tabs>
+          <w:tab w:val="clear" w:pos="709"/>
+          <w:tab w:val="left" w:pos="1418" w:leader="none"/>
+        </w:tabs>
+        <w:bidi w:val="0"/>
+        <w:ind w:hanging="283" w:start="1418"/>
+        <w:jc w:val="start"/>
+        <w:rPr>
+          <w:rFonts w:ascii="Arial" w:hAnsi="Arial"/>
+          <w:sz w:val="20"/>
+          <w:szCs w:val="20"/>
+        </w:rPr>
+      </w:pPr>
+      <w:r>
+        <w:rPr>
+          <w:rFonts w:ascii="Arial" w:hAnsi="Arial"/>
+          <w:sz w:val="20"/>
+          <w:szCs w:val="20"/>
+        </w:rPr>
+        <w:t>Testar idempotência (chave composta chassi+contrato+UF).</w:t>
+      </w:r>
+    </w:p>
+    <w:p>
+      <w:pPr>
         <w:pStyle w:val="BodyText"/>
         <w:bidi w:val="0"/>
         <w:spacing w:before="0" w:after="140"/>
         <w:jc w:val="start"/>
         <w:rPr>
-          <w:sz w:val="20"/>
-          <w:szCs w:val="20"/>
-        </w:rPr>
-      </w:pPr>
-      <w:r>
-        <w:rPr>
+          <w:rFonts w:ascii="Arial" w:hAnsi="Arial"/>
+          <w:sz w:val="20"/>
+          <w:szCs w:val="20"/>
+        </w:rPr>
+      </w:pPr>
+      <w:r>
+        <w:rPr>
+          <w:rFonts w:ascii="Arial" w:hAnsi="Arial"/>
           <w:sz w:val="20"/>
           <w:szCs w:val="20"/>
         </w:rPr>
@@ -4887,6 +7164,1376 @@
     </w:lvl>
   </w:abstractNum>
   <w:abstractNum w:abstractNumId="15">
+    <w:lvl w:ilvl="0">
+      <w:start w:val="1"/>
+      <w:numFmt w:val="bullet"/>
+      <w:lvlText w:val=""/>
+      <w:lvlJc w:val="start"/>
+      <w:pPr>
+        <w:tabs>
+          <w:tab w:val="num" w:pos="709"/>
+        </w:tabs>
+        <w:ind w:start="709" w:hanging="283"/>
+      </w:pPr>
+      <w:rPr>
+        <w:rFonts w:ascii="Symbol" w:hAnsi="Symbol" w:cs="Symbol" w:hint="default"/>
+      </w:rPr>
+    </w:lvl>
+    <w:lvl w:ilvl="1">
+      <w:start w:val="1"/>
+      <w:numFmt w:val="bullet"/>
+      <w:lvlText w:val=""/>
+      <w:lvlJc w:val="start"/>
+      <w:pPr>
+        <w:tabs>
+          <w:tab w:val="num" w:pos="1418"/>
+        </w:tabs>
+        <w:ind w:start="1418" w:hanging="283"/>
+      </w:pPr>
+      <w:rPr>
+        <w:rFonts w:ascii="Symbol" w:hAnsi="Symbol" w:cs="Symbol" w:hint="default"/>
+      </w:rPr>
+    </w:lvl>
+    <w:lvl w:ilvl="2">
+      <w:start w:val="1"/>
+      <w:numFmt w:val="bullet"/>
+      <w:lvlText w:val=""/>
+      <w:lvlJc w:val="start"/>
+      <w:pPr>
+        <w:tabs>
+          <w:tab w:val="num" w:pos="2127"/>
+        </w:tabs>
+        <w:ind w:start="2127" w:hanging="283"/>
+      </w:pPr>
+      <w:rPr>
+        <w:rFonts w:ascii="Symbol" w:hAnsi="Symbol" w:cs="Symbol" w:hint="default"/>
+      </w:rPr>
+    </w:lvl>
+    <w:lvl w:ilvl="3">
+      <w:start w:val="1"/>
+      <w:numFmt w:val="bullet"/>
+      <w:lvlText w:val=""/>
+      <w:lvlJc w:val="start"/>
+      <w:pPr>
+        <w:tabs>
+          <w:tab w:val="num" w:pos="2836"/>
+        </w:tabs>
+        <w:ind w:start="2836" w:hanging="283"/>
+      </w:pPr>
+      <w:rPr>
+        <w:rFonts w:ascii="Symbol" w:hAnsi="Symbol" w:cs="Symbol" w:hint="default"/>
+      </w:rPr>
+    </w:lvl>
+    <w:lvl w:ilvl="4">
+      <w:start w:val="1"/>
+      <w:numFmt w:val="bullet"/>
+      <w:lvlText w:val=""/>
+      <w:lvlJc w:val="start"/>
+      <w:pPr>
+        <w:tabs>
+          <w:tab w:val="num" w:pos="3545"/>
+        </w:tabs>
+        <w:ind w:start="3545" w:hanging="283"/>
+      </w:pPr>
+      <w:rPr>
+        <w:rFonts w:ascii="Symbol" w:hAnsi="Symbol" w:cs="Symbol" w:hint="default"/>
+      </w:rPr>
+    </w:lvl>
+    <w:lvl w:ilvl="5">
+      <w:start w:val="1"/>
+      <w:numFmt w:val="bullet"/>
+      <w:lvlText w:val=""/>
+      <w:lvlJc w:val="start"/>
+      <w:pPr>
+        <w:tabs>
+          <w:tab w:val="num" w:pos="4254"/>
+        </w:tabs>
+        <w:ind w:start="4254" w:hanging="283"/>
+      </w:pPr>
+      <w:rPr>
+        <w:rFonts w:ascii="Symbol" w:hAnsi="Symbol" w:cs="Symbol" w:hint="default"/>
+      </w:rPr>
+    </w:lvl>
+    <w:lvl w:ilvl="6">
+      <w:start w:val="1"/>
+      <w:numFmt w:val="bullet"/>
+      <w:lvlText w:val=""/>
+      <w:lvlJc w:val="start"/>
+      <w:pPr>
+        <w:tabs>
+          <w:tab w:val="num" w:pos="4963"/>
+        </w:tabs>
+        <w:ind w:start="4963" w:hanging="283"/>
+      </w:pPr>
+      <w:rPr>
+        <w:rFonts w:ascii="Symbol" w:hAnsi="Symbol" w:cs="Symbol" w:hint="default"/>
+      </w:rPr>
+    </w:lvl>
+    <w:lvl w:ilvl="7">
+      <w:start w:val="1"/>
+      <w:numFmt w:val="bullet"/>
+      <w:lvlText w:val=""/>
+      <w:lvlJc w:val="start"/>
+      <w:pPr>
+        <w:tabs>
+          <w:tab w:val="num" w:pos="5672"/>
+        </w:tabs>
+        <w:ind w:start="5672" w:hanging="283"/>
+      </w:pPr>
+      <w:rPr>
+        <w:rFonts w:ascii="Symbol" w:hAnsi="Symbol" w:cs="Symbol" w:hint="default"/>
+      </w:rPr>
+    </w:lvl>
+    <w:lvl w:ilvl="8">
+      <w:start w:val="1"/>
+      <w:numFmt w:val="bullet"/>
+      <w:lvlText w:val=""/>
+      <w:lvlJc w:val="start"/>
+      <w:pPr>
+        <w:tabs>
+          <w:tab w:val="num" w:pos="6381"/>
+        </w:tabs>
+        <w:ind w:start="6381" w:hanging="283"/>
+      </w:pPr>
+      <w:rPr>
+        <w:rFonts w:ascii="Symbol" w:hAnsi="Symbol" w:cs="Symbol" w:hint="default"/>
+      </w:rPr>
+    </w:lvl>
+  </w:abstractNum>
+  <w:abstractNum w:abstractNumId="16">
+    <w:lvl w:ilvl="0">
+      <w:start w:val="1"/>
+      <w:numFmt w:val="bullet"/>
+      <w:lvlText w:val=""/>
+      <w:lvlJc w:val="start"/>
+      <w:pPr>
+        <w:tabs>
+          <w:tab w:val="num" w:pos="709"/>
+        </w:tabs>
+        <w:ind w:start="709" w:hanging="283"/>
+      </w:pPr>
+      <w:rPr>
+        <w:rFonts w:ascii="Symbol" w:hAnsi="Symbol" w:cs="Symbol" w:hint="default"/>
+      </w:rPr>
+    </w:lvl>
+    <w:lvl w:ilvl="1">
+      <w:start w:val="1"/>
+      <w:numFmt w:val="bullet"/>
+      <w:lvlText w:val=""/>
+      <w:lvlJc w:val="start"/>
+      <w:pPr>
+        <w:tabs>
+          <w:tab w:val="num" w:pos="1418"/>
+        </w:tabs>
+        <w:ind w:start="1418" w:hanging="283"/>
+      </w:pPr>
+      <w:rPr>
+        <w:rFonts w:ascii="Symbol" w:hAnsi="Symbol" w:cs="Symbol" w:hint="default"/>
+      </w:rPr>
+    </w:lvl>
+    <w:lvl w:ilvl="2">
+      <w:start w:val="1"/>
+      <w:numFmt w:val="bullet"/>
+      <w:lvlText w:val=""/>
+      <w:lvlJc w:val="start"/>
+      <w:pPr>
+        <w:tabs>
+          <w:tab w:val="num" w:pos="2127"/>
+        </w:tabs>
+        <w:ind w:start="2127" w:hanging="283"/>
+      </w:pPr>
+      <w:rPr>
+        <w:rFonts w:ascii="Symbol" w:hAnsi="Symbol" w:cs="Symbol" w:hint="default"/>
+      </w:rPr>
+    </w:lvl>
+    <w:lvl w:ilvl="3">
+      <w:start w:val="1"/>
+      <w:numFmt w:val="bullet"/>
+      <w:lvlText w:val=""/>
+      <w:lvlJc w:val="start"/>
+      <w:pPr>
+        <w:tabs>
+          <w:tab w:val="num" w:pos="2836"/>
+        </w:tabs>
+        <w:ind w:start="2836" w:hanging="283"/>
+      </w:pPr>
+      <w:rPr>
+        <w:rFonts w:ascii="Symbol" w:hAnsi="Symbol" w:cs="Symbol" w:hint="default"/>
+      </w:rPr>
+    </w:lvl>
+    <w:lvl w:ilvl="4">
+      <w:start w:val="1"/>
+      <w:numFmt w:val="bullet"/>
+      <w:lvlText w:val=""/>
+      <w:lvlJc w:val="start"/>
+      <w:pPr>
+        <w:tabs>
+          <w:tab w:val="num" w:pos="3545"/>
+        </w:tabs>
+        <w:ind w:start="3545" w:hanging="283"/>
+      </w:pPr>
+      <w:rPr>
+        <w:rFonts w:ascii="Symbol" w:hAnsi="Symbol" w:cs="Symbol" w:hint="default"/>
+      </w:rPr>
+    </w:lvl>
+    <w:lvl w:ilvl="5">
+      <w:start w:val="1"/>
+      <w:numFmt w:val="bullet"/>
+      <w:lvlText w:val=""/>
+      <w:lvlJc w:val="start"/>
+      <w:pPr>
+        <w:tabs>
+          <w:tab w:val="num" w:pos="4254"/>
+        </w:tabs>
+        <w:ind w:start="4254" w:hanging="283"/>
+      </w:pPr>
+      <w:rPr>
+        <w:rFonts w:ascii="Symbol" w:hAnsi="Symbol" w:cs="Symbol" w:hint="default"/>
+      </w:rPr>
+    </w:lvl>
+    <w:lvl w:ilvl="6">
+      <w:start w:val="1"/>
+      <w:numFmt w:val="bullet"/>
+      <w:lvlText w:val=""/>
+      <w:lvlJc w:val="start"/>
+      <w:pPr>
+        <w:tabs>
+          <w:tab w:val="num" w:pos="4963"/>
+        </w:tabs>
+        <w:ind w:start="4963" w:hanging="283"/>
+      </w:pPr>
+      <w:rPr>
+        <w:rFonts w:ascii="Symbol" w:hAnsi="Symbol" w:cs="Symbol" w:hint="default"/>
+      </w:rPr>
+    </w:lvl>
+    <w:lvl w:ilvl="7">
+      <w:start w:val="1"/>
+      <w:numFmt w:val="bullet"/>
+      <w:lvlText w:val=""/>
+      <w:lvlJc w:val="start"/>
+      <w:pPr>
+        <w:tabs>
+          <w:tab w:val="num" w:pos="5672"/>
+        </w:tabs>
+        <w:ind w:start="5672" w:hanging="283"/>
+      </w:pPr>
+      <w:rPr>
+        <w:rFonts w:ascii="Symbol" w:hAnsi="Symbol" w:cs="Symbol" w:hint="default"/>
+      </w:rPr>
+    </w:lvl>
+    <w:lvl w:ilvl="8">
+      <w:start w:val="1"/>
+      <w:numFmt w:val="bullet"/>
+      <w:lvlText w:val=""/>
+      <w:lvlJc w:val="start"/>
+      <w:pPr>
+        <w:tabs>
+          <w:tab w:val="num" w:pos="6381"/>
+        </w:tabs>
+        <w:ind w:start="6381" w:hanging="283"/>
+      </w:pPr>
+      <w:rPr>
+        <w:rFonts w:ascii="Symbol" w:hAnsi="Symbol" w:cs="Symbol" w:hint="default"/>
+      </w:rPr>
+    </w:lvl>
+  </w:abstractNum>
+  <w:abstractNum w:abstractNumId="17">
+    <w:lvl w:ilvl="0">
+      <w:start w:val="1"/>
+      <w:numFmt w:val="bullet"/>
+      <w:lvlText w:val=""/>
+      <w:lvlJc w:val="start"/>
+      <w:pPr>
+        <w:tabs>
+          <w:tab w:val="num" w:pos="709"/>
+        </w:tabs>
+        <w:ind w:start="709" w:hanging="283"/>
+      </w:pPr>
+      <w:rPr>
+        <w:rFonts w:ascii="Symbol" w:hAnsi="Symbol" w:cs="Symbol" w:hint="default"/>
+      </w:rPr>
+    </w:lvl>
+    <w:lvl w:ilvl="1">
+      <w:start w:val="1"/>
+      <w:numFmt w:val="bullet"/>
+      <w:lvlText w:val=""/>
+      <w:lvlJc w:val="start"/>
+      <w:pPr>
+        <w:tabs>
+          <w:tab w:val="num" w:pos="1418"/>
+        </w:tabs>
+        <w:ind w:start="1418" w:hanging="283"/>
+      </w:pPr>
+      <w:rPr>
+        <w:rFonts w:ascii="Symbol" w:hAnsi="Symbol" w:cs="Symbol" w:hint="default"/>
+      </w:rPr>
+    </w:lvl>
+    <w:lvl w:ilvl="2">
+      <w:start w:val="1"/>
+      <w:numFmt w:val="bullet"/>
+      <w:lvlText w:val=""/>
+      <w:lvlJc w:val="start"/>
+      <w:pPr>
+        <w:tabs>
+          <w:tab w:val="num" w:pos="2127"/>
+        </w:tabs>
+        <w:ind w:start="2127" w:hanging="283"/>
+      </w:pPr>
+      <w:rPr>
+        <w:rFonts w:ascii="Symbol" w:hAnsi="Symbol" w:cs="Symbol" w:hint="default"/>
+      </w:rPr>
+    </w:lvl>
+    <w:lvl w:ilvl="3">
+      <w:start w:val="1"/>
+      <w:numFmt w:val="bullet"/>
+      <w:lvlText w:val=""/>
+      <w:lvlJc w:val="start"/>
+      <w:pPr>
+        <w:tabs>
+          <w:tab w:val="num" w:pos="2836"/>
+        </w:tabs>
+        <w:ind w:start="2836" w:hanging="283"/>
+      </w:pPr>
+      <w:rPr>
+        <w:rFonts w:ascii="Symbol" w:hAnsi="Symbol" w:cs="Symbol" w:hint="default"/>
+      </w:rPr>
+    </w:lvl>
+    <w:lvl w:ilvl="4">
+      <w:start w:val="1"/>
+      <w:numFmt w:val="bullet"/>
+      <w:lvlText w:val=""/>
+      <w:lvlJc w:val="start"/>
+      <w:pPr>
+        <w:tabs>
+          <w:tab w:val="num" w:pos="3545"/>
+        </w:tabs>
+        <w:ind w:start="3545" w:hanging="283"/>
+      </w:pPr>
+      <w:rPr>
+        <w:rFonts w:ascii="Symbol" w:hAnsi="Symbol" w:cs="Symbol" w:hint="default"/>
+      </w:rPr>
+    </w:lvl>
+    <w:lvl w:ilvl="5">
+      <w:start w:val="1"/>
+      <w:numFmt w:val="bullet"/>
+      <w:lvlText w:val=""/>
+      <w:lvlJc w:val="start"/>
+      <w:pPr>
+        <w:tabs>
+          <w:tab w:val="num" w:pos="4254"/>
+        </w:tabs>
+        <w:ind w:start="4254" w:hanging="283"/>
+      </w:pPr>
+      <w:rPr>
+        <w:rFonts w:ascii="Symbol" w:hAnsi="Symbol" w:cs="Symbol" w:hint="default"/>
+      </w:rPr>
+    </w:lvl>
+    <w:lvl w:ilvl="6">
+      <w:start w:val="1"/>
+      <w:numFmt w:val="bullet"/>
+      <w:lvlText w:val=""/>
+      <w:lvlJc w:val="start"/>
+      <w:pPr>
+        <w:tabs>
+          <w:tab w:val="num" w:pos="4963"/>
+        </w:tabs>
+        <w:ind w:start="4963" w:hanging="283"/>
+      </w:pPr>
+      <w:rPr>
+        <w:rFonts w:ascii="Symbol" w:hAnsi="Symbol" w:cs="Symbol" w:hint="default"/>
+      </w:rPr>
+    </w:lvl>
+    <w:lvl w:ilvl="7">
+      <w:start w:val="1"/>
+      <w:numFmt w:val="bullet"/>
+      <w:lvlText w:val=""/>
+      <w:lvlJc w:val="start"/>
+      <w:pPr>
+        <w:tabs>
+          <w:tab w:val="num" w:pos="5672"/>
+        </w:tabs>
+        <w:ind w:start="5672" w:hanging="283"/>
+      </w:pPr>
+      <w:rPr>
+        <w:rFonts w:ascii="Symbol" w:hAnsi="Symbol" w:cs="Symbol" w:hint="default"/>
+      </w:rPr>
+    </w:lvl>
+    <w:lvl w:ilvl="8">
+      <w:start w:val="1"/>
+      <w:numFmt w:val="bullet"/>
+      <w:lvlText w:val=""/>
+      <w:lvlJc w:val="start"/>
+      <w:pPr>
+        <w:tabs>
+          <w:tab w:val="num" w:pos="6381"/>
+        </w:tabs>
+        <w:ind w:start="6381" w:hanging="283"/>
+      </w:pPr>
+      <w:rPr>
+        <w:rFonts w:ascii="Symbol" w:hAnsi="Symbol" w:cs="Symbol" w:hint="default"/>
+      </w:rPr>
+    </w:lvl>
+  </w:abstractNum>
+  <w:abstractNum w:abstractNumId="18">
+    <w:lvl w:ilvl="0">
+      <w:start w:val="1"/>
+      <w:numFmt w:val="bullet"/>
+      <w:lvlText w:val=""/>
+      <w:lvlJc w:val="start"/>
+      <w:pPr>
+        <w:tabs>
+          <w:tab w:val="num" w:pos="709"/>
+        </w:tabs>
+        <w:ind w:start="709" w:hanging="283"/>
+      </w:pPr>
+      <w:rPr>
+        <w:rFonts w:ascii="Symbol" w:hAnsi="Symbol" w:cs="Symbol" w:hint="default"/>
+      </w:rPr>
+    </w:lvl>
+    <w:lvl w:ilvl="1">
+      <w:start w:val="1"/>
+      <w:numFmt w:val="bullet"/>
+      <w:lvlText w:val=""/>
+      <w:lvlJc w:val="start"/>
+      <w:pPr>
+        <w:tabs>
+          <w:tab w:val="num" w:pos="1418"/>
+        </w:tabs>
+        <w:ind w:start="1418" w:hanging="283"/>
+      </w:pPr>
+      <w:rPr>
+        <w:rFonts w:ascii="Symbol" w:hAnsi="Symbol" w:cs="Symbol" w:hint="default"/>
+      </w:rPr>
+    </w:lvl>
+    <w:lvl w:ilvl="2">
+      <w:start w:val="1"/>
+      <w:numFmt w:val="bullet"/>
+      <w:lvlText w:val=""/>
+      <w:lvlJc w:val="start"/>
+      <w:pPr>
+        <w:tabs>
+          <w:tab w:val="num" w:pos="2127"/>
+        </w:tabs>
+        <w:ind w:start="2127" w:hanging="283"/>
+      </w:pPr>
+      <w:rPr>
+        <w:rFonts w:ascii="Symbol" w:hAnsi="Symbol" w:cs="Symbol" w:hint="default"/>
+      </w:rPr>
+    </w:lvl>
+    <w:lvl w:ilvl="3">
+      <w:start w:val="1"/>
+      <w:numFmt w:val="bullet"/>
+      <w:lvlText w:val=""/>
+      <w:lvlJc w:val="start"/>
+      <w:pPr>
+        <w:tabs>
+          <w:tab w:val="num" w:pos="2836"/>
+        </w:tabs>
+        <w:ind w:start="2836" w:hanging="283"/>
+      </w:pPr>
+      <w:rPr>
+        <w:rFonts w:ascii="Symbol" w:hAnsi="Symbol" w:cs="Symbol" w:hint="default"/>
+      </w:rPr>
+    </w:lvl>
+    <w:lvl w:ilvl="4">
+      <w:start w:val="1"/>
+      <w:numFmt w:val="bullet"/>
+      <w:lvlText w:val=""/>
+      <w:lvlJc w:val="start"/>
+      <w:pPr>
+        <w:tabs>
+          <w:tab w:val="num" w:pos="3545"/>
+        </w:tabs>
+        <w:ind w:start="3545" w:hanging="283"/>
+      </w:pPr>
+      <w:rPr>
+        <w:rFonts w:ascii="Symbol" w:hAnsi="Symbol" w:cs="Symbol" w:hint="default"/>
+      </w:rPr>
+    </w:lvl>
+    <w:lvl w:ilvl="5">
+      <w:start w:val="1"/>
+      <w:numFmt w:val="bullet"/>
+      <w:lvlText w:val=""/>
+      <w:lvlJc w:val="start"/>
+      <w:pPr>
+        <w:tabs>
+          <w:tab w:val="num" w:pos="4254"/>
+        </w:tabs>
+        <w:ind w:start="4254" w:hanging="283"/>
+      </w:pPr>
+      <w:rPr>
+        <w:rFonts w:ascii="Symbol" w:hAnsi="Symbol" w:cs="Symbol" w:hint="default"/>
+      </w:rPr>
+    </w:lvl>
+    <w:lvl w:ilvl="6">
+      <w:start w:val="1"/>
+      <w:numFmt w:val="bullet"/>
+      <w:lvlText w:val=""/>
+      <w:lvlJc w:val="start"/>
+      <w:pPr>
+        <w:tabs>
+          <w:tab w:val="num" w:pos="4963"/>
+        </w:tabs>
+        <w:ind w:start="4963" w:hanging="283"/>
+      </w:pPr>
+      <w:rPr>
+        <w:rFonts w:ascii="Symbol" w:hAnsi="Symbol" w:cs="Symbol" w:hint="default"/>
+      </w:rPr>
+    </w:lvl>
+    <w:lvl w:ilvl="7">
+      <w:start w:val="1"/>
+      <w:numFmt w:val="bullet"/>
+      <w:lvlText w:val=""/>
+      <w:lvlJc w:val="start"/>
+      <w:pPr>
+        <w:tabs>
+          <w:tab w:val="num" w:pos="5672"/>
+        </w:tabs>
+        <w:ind w:start="5672" w:hanging="283"/>
+      </w:pPr>
+      <w:rPr>
+        <w:rFonts w:ascii="Symbol" w:hAnsi="Symbol" w:cs="Symbol" w:hint="default"/>
+      </w:rPr>
+    </w:lvl>
+    <w:lvl w:ilvl="8">
+      <w:start w:val="1"/>
+      <w:numFmt w:val="bullet"/>
+      <w:lvlText w:val=""/>
+      <w:lvlJc w:val="start"/>
+      <w:pPr>
+        <w:tabs>
+          <w:tab w:val="num" w:pos="6381"/>
+        </w:tabs>
+        <w:ind w:start="6381" w:hanging="283"/>
+      </w:pPr>
+      <w:rPr>
+        <w:rFonts w:ascii="Symbol" w:hAnsi="Symbol" w:cs="Symbol" w:hint="default"/>
+      </w:rPr>
+    </w:lvl>
+  </w:abstractNum>
+  <w:abstractNum w:abstractNumId="19">
+    <w:lvl w:ilvl="0">
+      <w:start w:val="1"/>
+      <w:numFmt w:val="bullet"/>
+      <w:lvlText w:val=""/>
+      <w:lvlJc w:val="start"/>
+      <w:pPr>
+        <w:tabs>
+          <w:tab w:val="num" w:pos="709"/>
+        </w:tabs>
+        <w:ind w:start="709" w:hanging="283"/>
+      </w:pPr>
+      <w:rPr>
+        <w:rFonts w:ascii="Symbol" w:hAnsi="Symbol" w:cs="Symbol" w:hint="default"/>
+      </w:rPr>
+    </w:lvl>
+    <w:lvl w:ilvl="1">
+      <w:start w:val="1"/>
+      <w:numFmt w:val="bullet"/>
+      <w:lvlText w:val=""/>
+      <w:lvlJc w:val="start"/>
+      <w:pPr>
+        <w:tabs>
+          <w:tab w:val="num" w:pos="1418"/>
+        </w:tabs>
+        <w:ind w:start="1418" w:hanging="283"/>
+      </w:pPr>
+      <w:rPr>
+        <w:rFonts w:ascii="Symbol" w:hAnsi="Symbol" w:cs="Symbol" w:hint="default"/>
+      </w:rPr>
+    </w:lvl>
+    <w:lvl w:ilvl="2">
+      <w:start w:val="1"/>
+      <w:numFmt w:val="bullet"/>
+      <w:lvlText w:val=""/>
+      <w:lvlJc w:val="start"/>
+      <w:pPr>
+        <w:tabs>
+          <w:tab w:val="num" w:pos="2127"/>
+        </w:tabs>
+        <w:ind w:start="2127" w:hanging="283"/>
+      </w:pPr>
+      <w:rPr>
+        <w:rFonts w:ascii="Symbol" w:hAnsi="Symbol" w:cs="Symbol" w:hint="default"/>
+      </w:rPr>
+    </w:lvl>
+    <w:lvl w:ilvl="3">
+      <w:start w:val="1"/>
+      <w:numFmt w:val="bullet"/>
+      <w:lvlText w:val=""/>
+      <w:lvlJc w:val="start"/>
+      <w:pPr>
+        <w:tabs>
+          <w:tab w:val="num" w:pos="2836"/>
+        </w:tabs>
+        <w:ind w:start="2836" w:hanging="283"/>
+      </w:pPr>
+      <w:rPr>
+        <w:rFonts w:ascii="Symbol" w:hAnsi="Symbol" w:cs="Symbol" w:hint="default"/>
+      </w:rPr>
+    </w:lvl>
+    <w:lvl w:ilvl="4">
+      <w:start w:val="1"/>
+      <w:numFmt w:val="bullet"/>
+      <w:lvlText w:val=""/>
+      <w:lvlJc w:val="start"/>
+      <w:pPr>
+        <w:tabs>
+          <w:tab w:val="num" w:pos="3545"/>
+        </w:tabs>
+        <w:ind w:start="3545" w:hanging="283"/>
+      </w:pPr>
+      <w:rPr>
+        <w:rFonts w:ascii="Symbol" w:hAnsi="Symbol" w:cs="Symbol" w:hint="default"/>
+      </w:rPr>
+    </w:lvl>
+    <w:lvl w:ilvl="5">
+      <w:start w:val="1"/>
+      <w:numFmt w:val="bullet"/>
+      <w:lvlText w:val=""/>
+      <w:lvlJc w:val="start"/>
+      <w:pPr>
+        <w:tabs>
+          <w:tab w:val="num" w:pos="4254"/>
+        </w:tabs>
+        <w:ind w:start="4254" w:hanging="283"/>
+      </w:pPr>
+      <w:rPr>
+        <w:rFonts w:ascii="Symbol" w:hAnsi="Symbol" w:cs="Symbol" w:hint="default"/>
+      </w:rPr>
+    </w:lvl>
+    <w:lvl w:ilvl="6">
+      <w:start w:val="1"/>
+      <w:numFmt w:val="bullet"/>
+      <w:lvlText w:val=""/>
+      <w:lvlJc w:val="start"/>
+      <w:pPr>
+        <w:tabs>
+          <w:tab w:val="num" w:pos="4963"/>
+        </w:tabs>
+        <w:ind w:start="4963" w:hanging="283"/>
+      </w:pPr>
+      <w:rPr>
+        <w:rFonts w:ascii="Symbol" w:hAnsi="Symbol" w:cs="Symbol" w:hint="default"/>
+      </w:rPr>
+    </w:lvl>
+    <w:lvl w:ilvl="7">
+      <w:start w:val="1"/>
+      <w:numFmt w:val="bullet"/>
+      <w:lvlText w:val=""/>
+      <w:lvlJc w:val="start"/>
+      <w:pPr>
+        <w:tabs>
+          <w:tab w:val="num" w:pos="5672"/>
+        </w:tabs>
+        <w:ind w:start="5672" w:hanging="283"/>
+      </w:pPr>
+      <w:rPr>
+        <w:rFonts w:ascii="Symbol" w:hAnsi="Symbol" w:cs="Symbol" w:hint="default"/>
+      </w:rPr>
+    </w:lvl>
+    <w:lvl w:ilvl="8">
+      <w:start w:val="1"/>
+      <w:numFmt w:val="bullet"/>
+      <w:lvlText w:val=""/>
+      <w:lvlJc w:val="start"/>
+      <w:pPr>
+        <w:tabs>
+          <w:tab w:val="num" w:pos="6381"/>
+        </w:tabs>
+        <w:ind w:start="6381" w:hanging="283"/>
+      </w:pPr>
+      <w:rPr>
+        <w:rFonts w:ascii="Symbol" w:hAnsi="Symbol" w:cs="Symbol" w:hint="default"/>
+      </w:rPr>
+    </w:lvl>
+  </w:abstractNum>
+  <w:abstractNum w:abstractNumId="20">
+    <w:lvl w:ilvl="0">
+      <w:start w:val="1"/>
+      <w:numFmt w:val="bullet"/>
+      <w:lvlText w:val=""/>
+      <w:lvlJc w:val="start"/>
+      <w:pPr>
+        <w:tabs>
+          <w:tab w:val="num" w:pos="709"/>
+        </w:tabs>
+        <w:ind w:start="709" w:hanging="283"/>
+      </w:pPr>
+      <w:rPr>
+        <w:rFonts w:ascii="Symbol" w:hAnsi="Symbol" w:cs="Symbol" w:hint="default"/>
+      </w:rPr>
+    </w:lvl>
+    <w:lvl w:ilvl="1">
+      <w:start w:val="1"/>
+      <w:numFmt w:val="bullet"/>
+      <w:lvlText w:val=""/>
+      <w:lvlJc w:val="start"/>
+      <w:pPr>
+        <w:tabs>
+          <w:tab w:val="num" w:pos="1418"/>
+        </w:tabs>
+        <w:ind w:start="1418" w:hanging="283"/>
+      </w:pPr>
+      <w:rPr>
+        <w:rFonts w:ascii="Symbol" w:hAnsi="Symbol" w:cs="Symbol" w:hint="default"/>
+      </w:rPr>
+    </w:lvl>
+    <w:lvl w:ilvl="2">
+      <w:start w:val="1"/>
+      <w:numFmt w:val="bullet"/>
+      <w:lvlText w:val=""/>
+      <w:lvlJc w:val="start"/>
+      <w:pPr>
+        <w:tabs>
+          <w:tab w:val="num" w:pos="2127"/>
+        </w:tabs>
+        <w:ind w:start="2127" w:hanging="283"/>
+      </w:pPr>
+      <w:rPr>
+        <w:rFonts w:ascii="Symbol" w:hAnsi="Symbol" w:cs="Symbol" w:hint="default"/>
+      </w:rPr>
+    </w:lvl>
+    <w:lvl w:ilvl="3">
+      <w:start w:val="1"/>
+      <w:numFmt w:val="bullet"/>
+      <w:lvlText w:val=""/>
+      <w:lvlJc w:val="start"/>
+      <w:pPr>
+        <w:tabs>
+          <w:tab w:val="num" w:pos="2836"/>
+        </w:tabs>
+        <w:ind w:start="2836" w:hanging="283"/>
+      </w:pPr>
+      <w:rPr>
+        <w:rFonts w:ascii="Symbol" w:hAnsi="Symbol" w:cs="Symbol" w:hint="default"/>
+      </w:rPr>
+    </w:lvl>
+    <w:lvl w:ilvl="4">
+      <w:start w:val="1"/>
+      <w:numFmt w:val="bullet"/>
+      <w:lvlText w:val=""/>
+      <w:lvlJc w:val="start"/>
+      <w:pPr>
+        <w:tabs>
+          <w:tab w:val="num" w:pos="3545"/>
+        </w:tabs>
+        <w:ind w:start="3545" w:hanging="283"/>
+      </w:pPr>
+      <w:rPr>
+        <w:rFonts w:ascii="Symbol" w:hAnsi="Symbol" w:cs="Symbol" w:hint="default"/>
+      </w:rPr>
+    </w:lvl>
+    <w:lvl w:ilvl="5">
+      <w:start w:val="1"/>
+      <w:numFmt w:val="bullet"/>
+      <w:lvlText w:val=""/>
+      <w:lvlJc w:val="start"/>
+      <w:pPr>
+        <w:tabs>
+          <w:tab w:val="num" w:pos="4254"/>
+        </w:tabs>
+        <w:ind w:start="4254" w:hanging="283"/>
+      </w:pPr>
+      <w:rPr>
+        <w:rFonts w:ascii="Symbol" w:hAnsi="Symbol" w:cs="Symbol" w:hint="default"/>
+      </w:rPr>
+    </w:lvl>
+    <w:lvl w:ilvl="6">
+      <w:start w:val="1"/>
+      <w:numFmt w:val="bullet"/>
+      <w:lvlText w:val=""/>
+      <w:lvlJc w:val="start"/>
+      <w:pPr>
+        <w:tabs>
+          <w:tab w:val="num" w:pos="4963"/>
+        </w:tabs>
+        <w:ind w:start="4963" w:hanging="283"/>
+      </w:pPr>
+      <w:rPr>
+        <w:rFonts w:ascii="Symbol" w:hAnsi="Symbol" w:cs="Symbol" w:hint="default"/>
+      </w:rPr>
+    </w:lvl>
+    <w:lvl w:ilvl="7">
+      <w:start w:val="1"/>
+      <w:numFmt w:val="bullet"/>
+      <w:lvlText w:val=""/>
+      <w:lvlJc w:val="start"/>
+      <w:pPr>
+        <w:tabs>
+          <w:tab w:val="num" w:pos="5672"/>
+        </w:tabs>
+        <w:ind w:start="5672" w:hanging="283"/>
+      </w:pPr>
+      <w:rPr>
+        <w:rFonts w:ascii="Symbol" w:hAnsi="Symbol" w:cs="Symbol" w:hint="default"/>
+      </w:rPr>
+    </w:lvl>
+    <w:lvl w:ilvl="8">
+      <w:start w:val="1"/>
+      <w:numFmt w:val="bullet"/>
+      <w:lvlText w:val=""/>
+      <w:lvlJc w:val="start"/>
+      <w:pPr>
+        <w:tabs>
+          <w:tab w:val="num" w:pos="6381"/>
+        </w:tabs>
+        <w:ind w:start="6381" w:hanging="283"/>
+      </w:pPr>
+      <w:rPr>
+        <w:rFonts w:ascii="Symbol" w:hAnsi="Symbol" w:cs="Symbol" w:hint="default"/>
+      </w:rPr>
+    </w:lvl>
+  </w:abstractNum>
+  <w:abstractNum w:abstractNumId="21">
+    <w:lvl w:ilvl="0">
+      <w:start w:val="1"/>
+      <w:numFmt w:val="bullet"/>
+      <w:lvlText w:val=""/>
+      <w:lvlJc w:val="start"/>
+      <w:pPr>
+        <w:tabs>
+          <w:tab w:val="num" w:pos="709"/>
+        </w:tabs>
+        <w:ind w:start="709" w:hanging="283"/>
+      </w:pPr>
+      <w:rPr>
+        <w:rFonts w:ascii="Symbol" w:hAnsi="Symbol" w:cs="Symbol" w:hint="default"/>
+      </w:rPr>
+    </w:lvl>
+    <w:lvl w:ilvl="1">
+      <w:start w:val="1"/>
+      <w:numFmt w:val="bullet"/>
+      <w:lvlText w:val=""/>
+      <w:lvlJc w:val="start"/>
+      <w:pPr>
+        <w:tabs>
+          <w:tab w:val="num" w:pos="1418"/>
+        </w:tabs>
+        <w:ind w:start="1418" w:hanging="283"/>
+      </w:pPr>
+      <w:rPr>
+        <w:rFonts w:ascii="Symbol" w:hAnsi="Symbol" w:cs="Symbol" w:hint="default"/>
+      </w:rPr>
+    </w:lvl>
+    <w:lvl w:ilvl="2">
+      <w:start w:val="1"/>
+      <w:numFmt w:val="bullet"/>
+      <w:lvlText w:val=""/>
+      <w:lvlJc w:val="start"/>
+      <w:pPr>
+        <w:tabs>
+          <w:tab w:val="num" w:pos="2127"/>
+        </w:tabs>
+        <w:ind w:start="2127" w:hanging="283"/>
+      </w:pPr>
+      <w:rPr>
+        <w:rFonts w:ascii="Symbol" w:hAnsi="Symbol" w:cs="Symbol" w:hint="default"/>
+      </w:rPr>
+    </w:lvl>
+    <w:lvl w:ilvl="3">
+      <w:start w:val="1"/>
+      <w:numFmt w:val="bullet"/>
+      <w:lvlText w:val=""/>
+      <w:lvlJc w:val="start"/>
+      <w:pPr>
+        <w:tabs>
+          <w:tab w:val="num" w:pos="2836"/>
+        </w:tabs>
+        <w:ind w:start="2836" w:hanging="283"/>
+      </w:pPr>
+      <w:rPr>
+        <w:rFonts w:ascii="Symbol" w:hAnsi="Symbol" w:cs="Symbol" w:hint="default"/>
+      </w:rPr>
+    </w:lvl>
+    <w:lvl w:ilvl="4">
+      <w:start w:val="1"/>
+      <w:numFmt w:val="bullet"/>
+      <w:lvlText w:val=""/>
+      <w:lvlJc w:val="start"/>
+      <w:pPr>
+        <w:tabs>
+          <w:tab w:val="num" w:pos="3545"/>
+        </w:tabs>
+        <w:ind w:start="3545" w:hanging="283"/>
+      </w:pPr>
+      <w:rPr>
+        <w:rFonts w:ascii="Symbol" w:hAnsi="Symbol" w:cs="Symbol" w:hint="default"/>
+      </w:rPr>
+    </w:lvl>
+    <w:lvl w:ilvl="5">
+      <w:start w:val="1"/>
+      <w:numFmt w:val="bullet"/>
+      <w:lvlText w:val=""/>
+      <w:lvlJc w:val="start"/>
+      <w:pPr>
+        <w:tabs>
+          <w:tab w:val="num" w:pos="4254"/>
+        </w:tabs>
+        <w:ind w:start="4254" w:hanging="283"/>
+      </w:pPr>
+      <w:rPr>
+        <w:rFonts w:ascii="Symbol" w:hAnsi="Symbol" w:cs="Symbol" w:hint="default"/>
+      </w:rPr>
+    </w:lvl>
+    <w:lvl w:ilvl="6">
+      <w:start w:val="1"/>
+      <w:numFmt w:val="bullet"/>
+      <w:lvlText w:val=""/>
+      <w:lvlJc w:val="start"/>
+      <w:pPr>
+        <w:tabs>
+          <w:tab w:val="num" w:pos="4963"/>
+        </w:tabs>
+        <w:ind w:start="4963" w:hanging="283"/>
+      </w:pPr>
+      <w:rPr>
+        <w:rFonts w:ascii="Symbol" w:hAnsi="Symbol" w:cs="Symbol" w:hint="default"/>
+      </w:rPr>
+    </w:lvl>
+    <w:lvl w:ilvl="7">
+      <w:start w:val="1"/>
+      <w:numFmt w:val="bullet"/>
+      <w:lvlText w:val=""/>
+      <w:lvlJc w:val="start"/>
+      <w:pPr>
+        <w:tabs>
+          <w:tab w:val="num" w:pos="5672"/>
+        </w:tabs>
+        <w:ind w:start="5672" w:hanging="283"/>
+      </w:pPr>
+      <w:rPr>
+        <w:rFonts w:ascii="Symbol" w:hAnsi="Symbol" w:cs="Symbol" w:hint="default"/>
+      </w:rPr>
+    </w:lvl>
+    <w:lvl w:ilvl="8">
+      <w:start w:val="1"/>
+      <w:numFmt w:val="bullet"/>
+      <w:lvlText w:val=""/>
+      <w:lvlJc w:val="start"/>
+      <w:pPr>
+        <w:tabs>
+          <w:tab w:val="num" w:pos="6381"/>
+        </w:tabs>
+        <w:ind w:start="6381" w:hanging="283"/>
+      </w:pPr>
+      <w:rPr>
+        <w:rFonts w:ascii="Symbol" w:hAnsi="Symbol" w:cs="Symbol" w:hint="default"/>
+      </w:rPr>
+    </w:lvl>
+  </w:abstractNum>
+  <w:abstractNum w:abstractNumId="22">
+    <w:lvl w:ilvl="0">
+      <w:start w:val="1"/>
+      <w:numFmt w:val="bullet"/>
+      <w:lvlText w:val=""/>
+      <w:lvlJc w:val="start"/>
+      <w:pPr>
+        <w:tabs>
+          <w:tab w:val="num" w:pos="709"/>
+        </w:tabs>
+        <w:ind w:start="709" w:hanging="283"/>
+      </w:pPr>
+      <w:rPr>
+        <w:rFonts w:ascii="Symbol" w:hAnsi="Symbol" w:cs="Symbol" w:hint="default"/>
+      </w:rPr>
+    </w:lvl>
+    <w:lvl w:ilvl="1">
+      <w:start w:val="1"/>
+      <w:numFmt w:val="bullet"/>
+      <w:lvlText w:val=""/>
+      <w:lvlJc w:val="start"/>
+      <w:pPr>
+        <w:tabs>
+          <w:tab w:val="num" w:pos="1418"/>
+        </w:tabs>
+        <w:ind w:start="1418" w:hanging="283"/>
+      </w:pPr>
+      <w:rPr>
+        <w:rFonts w:ascii="Symbol" w:hAnsi="Symbol" w:cs="Symbol" w:hint="default"/>
+      </w:rPr>
+    </w:lvl>
+    <w:lvl w:ilvl="2">
+      <w:start w:val="1"/>
+      <w:numFmt w:val="bullet"/>
+      <w:lvlText w:val=""/>
+      <w:lvlJc w:val="start"/>
+      <w:pPr>
+        <w:tabs>
+          <w:tab w:val="num" w:pos="2127"/>
+        </w:tabs>
+        <w:ind w:start="2127" w:hanging="283"/>
+      </w:pPr>
+      <w:rPr>
+        <w:rFonts w:ascii="Symbol" w:hAnsi="Symbol" w:cs="Symbol" w:hint="default"/>
+      </w:rPr>
+    </w:lvl>
+    <w:lvl w:ilvl="3">
+      <w:start w:val="1"/>
+      <w:numFmt w:val="bullet"/>
+      <w:lvlText w:val=""/>
+      <w:lvlJc w:val="start"/>
+      <w:pPr>
+        <w:tabs>
+          <w:tab w:val="num" w:pos="2836"/>
+        </w:tabs>
+        <w:ind w:start="2836" w:hanging="283"/>
+      </w:pPr>
+      <w:rPr>
+        <w:rFonts w:ascii="Symbol" w:hAnsi="Symbol" w:cs="Symbol" w:hint="default"/>
+      </w:rPr>
+    </w:lvl>
+    <w:lvl w:ilvl="4">
+      <w:start w:val="1"/>
+      <w:numFmt w:val="bullet"/>
+      <w:lvlText w:val=""/>
+      <w:lvlJc w:val="start"/>
+      <w:pPr>
+        <w:tabs>
+          <w:tab w:val="num" w:pos="3545"/>
+        </w:tabs>
+        <w:ind w:start="3545" w:hanging="283"/>
+      </w:pPr>
+      <w:rPr>
+        <w:rFonts w:ascii="Symbol" w:hAnsi="Symbol" w:cs="Symbol" w:hint="default"/>
+      </w:rPr>
+    </w:lvl>
+    <w:lvl w:ilvl="5">
+      <w:start w:val="1"/>
+      <w:numFmt w:val="bullet"/>
+      <w:lvlText w:val=""/>
+      <w:lvlJc w:val="start"/>
+      <w:pPr>
+        <w:tabs>
+          <w:tab w:val="num" w:pos="4254"/>
+        </w:tabs>
+        <w:ind w:start="4254" w:hanging="283"/>
+      </w:pPr>
+      <w:rPr>
+        <w:rFonts w:ascii="Symbol" w:hAnsi="Symbol" w:cs="Symbol" w:hint="default"/>
+      </w:rPr>
+    </w:lvl>
+    <w:lvl w:ilvl="6">
+      <w:start w:val="1"/>
+      <w:numFmt w:val="bullet"/>
+      <w:lvlText w:val=""/>
+      <w:lvlJc w:val="start"/>
+      <w:pPr>
+        <w:tabs>
+          <w:tab w:val="num" w:pos="4963"/>
+        </w:tabs>
+        <w:ind w:start="4963" w:hanging="283"/>
+      </w:pPr>
+      <w:rPr>
+        <w:rFonts w:ascii="Symbol" w:hAnsi="Symbol" w:cs="Symbol" w:hint="default"/>
+      </w:rPr>
+    </w:lvl>
+    <w:lvl w:ilvl="7">
+      <w:start w:val="1"/>
+      <w:numFmt w:val="bullet"/>
+      <w:lvlText w:val=""/>
+      <w:lvlJc w:val="start"/>
+      <w:pPr>
+        <w:tabs>
+          <w:tab w:val="num" w:pos="5672"/>
+        </w:tabs>
+        <w:ind w:start="5672" w:hanging="283"/>
+      </w:pPr>
+      <w:rPr>
+        <w:rFonts w:ascii="Symbol" w:hAnsi="Symbol" w:cs="Symbol" w:hint="default"/>
+      </w:rPr>
+    </w:lvl>
+    <w:lvl w:ilvl="8">
+      <w:start w:val="1"/>
+      <w:numFmt w:val="bullet"/>
+      <w:lvlText w:val=""/>
+      <w:lvlJc w:val="start"/>
+      <w:pPr>
+        <w:tabs>
+          <w:tab w:val="num" w:pos="6381"/>
+        </w:tabs>
+        <w:ind w:start="6381" w:hanging="283"/>
+      </w:pPr>
+      <w:rPr>
+        <w:rFonts w:ascii="Symbol" w:hAnsi="Symbol" w:cs="Symbol" w:hint="default"/>
+      </w:rPr>
+    </w:lvl>
+  </w:abstractNum>
+  <w:abstractNum w:abstractNumId="23">
+    <w:lvl w:ilvl="0">
+      <w:start w:val="1"/>
+      <w:numFmt w:val="bullet"/>
+      <w:lvlText w:val=""/>
+      <w:lvlJc w:val="start"/>
+      <w:pPr>
+        <w:tabs>
+          <w:tab w:val="num" w:pos="709"/>
+        </w:tabs>
+        <w:ind w:start="709" w:hanging="283"/>
+      </w:pPr>
+      <w:rPr>
+        <w:rFonts w:ascii="Symbol" w:hAnsi="Symbol" w:cs="Symbol" w:hint="default"/>
+      </w:rPr>
+    </w:lvl>
+    <w:lvl w:ilvl="1">
+      <w:start w:val="1"/>
+      <w:numFmt w:val="bullet"/>
+      <w:lvlText w:val=""/>
+      <w:lvlJc w:val="start"/>
+      <w:pPr>
+        <w:tabs>
+          <w:tab w:val="num" w:pos="1418"/>
+        </w:tabs>
+        <w:ind w:start="1418" w:hanging="283"/>
+      </w:pPr>
+      <w:rPr>
+        <w:rFonts w:ascii="Symbol" w:hAnsi="Symbol" w:cs="Symbol" w:hint="default"/>
+      </w:rPr>
+    </w:lvl>
+    <w:lvl w:ilvl="2">
+      <w:start w:val="1"/>
+      <w:numFmt w:val="bullet"/>
+      <w:lvlText w:val=""/>
+      <w:lvlJc w:val="start"/>
+      <w:pPr>
+        <w:tabs>
+          <w:tab w:val="num" w:pos="2127"/>
+        </w:tabs>
+        <w:ind w:start="2127" w:hanging="283"/>
+      </w:pPr>
+      <w:rPr>
+        <w:rFonts w:ascii="Symbol" w:hAnsi="Symbol" w:cs="Symbol" w:hint="default"/>
+      </w:rPr>
+    </w:lvl>
+    <w:lvl w:ilvl="3">
+      <w:start w:val="1"/>
+      <w:numFmt w:val="bullet"/>
+      <w:lvlText w:val=""/>
+      <w:lvlJc w:val="start"/>
+      <w:pPr>
+        <w:tabs>
+          <w:tab w:val="num" w:pos="2836"/>
+        </w:tabs>
+        <w:ind w:start="2836" w:hanging="283"/>
+      </w:pPr>
+      <w:rPr>
+        <w:rFonts w:ascii="Symbol" w:hAnsi="Symbol" w:cs="Symbol" w:hint="default"/>
+      </w:rPr>
+    </w:lvl>
+    <w:lvl w:ilvl="4">
+      <w:start w:val="1"/>
+      <w:numFmt w:val="bullet"/>
+      <w:lvlText w:val=""/>
+      <w:lvlJc w:val="start"/>
+      <w:pPr>
+        <w:tabs>
+          <w:tab w:val="num" w:pos="3545"/>
+        </w:tabs>
+        <w:ind w:start="3545" w:hanging="283"/>
+      </w:pPr>
+      <w:rPr>
+        <w:rFonts w:ascii="Symbol" w:hAnsi="Symbol" w:cs="Symbol" w:hint="default"/>
+      </w:rPr>
+    </w:lvl>
+    <w:lvl w:ilvl="5">
+      <w:start w:val="1"/>
+      <w:numFmt w:val="bullet"/>
+      <w:lvlText w:val=""/>
+      <w:lvlJc w:val="start"/>
+      <w:pPr>
+        <w:tabs>
+          <w:tab w:val="num" w:pos="4254"/>
+        </w:tabs>
+        <w:ind w:start="4254" w:hanging="283"/>
+      </w:pPr>
+      <w:rPr>
+        <w:rFonts w:ascii="Symbol" w:hAnsi="Symbol" w:cs="Symbol" w:hint="default"/>
+      </w:rPr>
+    </w:lvl>
+    <w:lvl w:ilvl="6">
+      <w:start w:val="1"/>
+      <w:numFmt w:val="bullet"/>
+      <w:lvlText w:val=""/>
+      <w:lvlJc w:val="start"/>
+      <w:pPr>
+        <w:tabs>
+          <w:tab w:val="num" w:pos="4963"/>
+        </w:tabs>
+        <w:ind w:start="4963" w:hanging="283"/>
+      </w:pPr>
+      <w:rPr>
+        <w:rFonts w:ascii="Symbol" w:hAnsi="Symbol" w:cs="Symbol" w:hint="default"/>
+      </w:rPr>
+    </w:lvl>
+    <w:lvl w:ilvl="7">
+      <w:start w:val="1"/>
+      <w:numFmt w:val="bullet"/>
+      <w:lvlText w:val=""/>
+      <w:lvlJc w:val="start"/>
+      <w:pPr>
+        <w:tabs>
+          <w:tab w:val="num" w:pos="5672"/>
+        </w:tabs>
+        <w:ind w:start="5672" w:hanging="283"/>
+      </w:pPr>
+      <w:rPr>
+        <w:rFonts w:ascii="Symbol" w:hAnsi="Symbol" w:cs="Symbol" w:hint="default"/>
+      </w:rPr>
+    </w:lvl>
+    <w:lvl w:ilvl="8">
+      <w:start w:val="1"/>
+      <w:numFmt w:val="bullet"/>
+      <w:lvlText w:val=""/>
+      <w:lvlJc w:val="start"/>
+      <w:pPr>
+        <w:tabs>
+          <w:tab w:val="num" w:pos="6381"/>
+        </w:tabs>
+        <w:ind w:start="6381" w:hanging="283"/>
+      </w:pPr>
+      <w:rPr>
+        <w:rFonts w:ascii="Symbol" w:hAnsi="Symbol" w:cs="Symbol" w:hint="default"/>
+      </w:rPr>
+    </w:lvl>
+  </w:abstractNum>
+  <w:abstractNum w:abstractNumId="24">
+    <w:lvl w:ilvl="0">
+      <w:start w:val="1"/>
+      <w:numFmt w:val="bullet"/>
+      <w:lvlText w:val=""/>
+      <w:lvlJc w:val="start"/>
+      <w:pPr>
+        <w:tabs>
+          <w:tab w:val="num" w:pos="709"/>
+        </w:tabs>
+        <w:ind w:start="709" w:hanging="283"/>
+      </w:pPr>
+      <w:rPr>
+        <w:rFonts w:ascii="Symbol" w:hAnsi="Symbol" w:cs="Symbol" w:hint="default"/>
+      </w:rPr>
+    </w:lvl>
+    <w:lvl w:ilvl="1">
+      <w:start w:val="1"/>
+      <w:numFmt w:val="bullet"/>
+      <w:lvlText w:val=""/>
+      <w:lvlJc w:val="start"/>
+      <w:pPr>
+        <w:tabs>
+          <w:tab w:val="num" w:pos="1418"/>
+        </w:tabs>
+        <w:ind w:start="1418" w:hanging="283"/>
+      </w:pPr>
+      <w:rPr>
+        <w:rFonts w:ascii="Symbol" w:hAnsi="Symbol" w:cs="Symbol" w:hint="default"/>
+      </w:rPr>
+    </w:lvl>
+    <w:lvl w:ilvl="2">
+      <w:start w:val="1"/>
+      <w:numFmt w:val="bullet"/>
+      <w:lvlText w:val=""/>
+      <w:lvlJc w:val="start"/>
+      <w:pPr>
+        <w:tabs>
+          <w:tab w:val="num" w:pos="2127"/>
+        </w:tabs>
+        <w:ind w:start="2127" w:hanging="283"/>
+      </w:pPr>
+      <w:rPr>
+        <w:rFonts w:ascii="Symbol" w:hAnsi="Symbol" w:cs="Symbol" w:hint="default"/>
+      </w:rPr>
+    </w:lvl>
+    <w:lvl w:ilvl="3">
+      <w:start w:val="1"/>
+      <w:numFmt w:val="bullet"/>
+      <w:lvlText w:val=""/>
+      <w:lvlJc w:val="start"/>
+      <w:pPr>
+        <w:tabs>
+          <w:tab w:val="num" w:pos="2836"/>
+        </w:tabs>
+        <w:ind w:start="2836" w:hanging="283"/>
+      </w:pPr>
+      <w:rPr>
+        <w:rFonts w:ascii="Symbol" w:hAnsi="Symbol" w:cs="Symbol" w:hint="default"/>
+      </w:rPr>
+    </w:lvl>
+    <w:lvl w:ilvl="4">
+      <w:start w:val="1"/>
+      <w:numFmt w:val="bullet"/>
+      <w:lvlText w:val=""/>
+      <w:lvlJc w:val="start"/>
+      <w:pPr>
+        <w:tabs>
+          <w:tab w:val="num" w:pos="3545"/>
+        </w:tabs>
+        <w:ind w:start="3545" w:hanging="283"/>
+      </w:pPr>
+      <w:rPr>
+        <w:rFonts w:ascii="Symbol" w:hAnsi="Symbol" w:cs="Symbol" w:hint="default"/>
+      </w:rPr>
+    </w:lvl>
+    <w:lvl w:ilvl="5">
+      <w:start w:val="1"/>
+      <w:numFmt w:val="bullet"/>
+      <w:lvlText w:val=""/>
+      <w:lvlJc w:val="start"/>
+      <w:pPr>
+        <w:tabs>
+          <w:tab w:val="num" w:pos="4254"/>
+        </w:tabs>
+        <w:ind w:start="4254" w:hanging="283"/>
+      </w:pPr>
+      <w:rPr>
+        <w:rFonts w:ascii="Symbol" w:hAnsi="Symbol" w:cs="Symbol" w:hint="default"/>
+      </w:rPr>
+    </w:lvl>
+    <w:lvl w:ilvl="6">
+      <w:start w:val="1"/>
+      <w:numFmt w:val="bullet"/>
+      <w:lvlText w:val=""/>
+      <w:lvlJc w:val="start"/>
+      <w:pPr>
+        <w:tabs>
+          <w:tab w:val="num" w:pos="4963"/>
+        </w:tabs>
+        <w:ind w:start="4963" w:hanging="283"/>
+      </w:pPr>
+      <w:rPr>
+        <w:rFonts w:ascii="Symbol" w:hAnsi="Symbol" w:cs="Symbol" w:hint="default"/>
+      </w:rPr>
+    </w:lvl>
+    <w:lvl w:ilvl="7">
+      <w:start w:val="1"/>
+      <w:numFmt w:val="bullet"/>
+      <w:lvlText w:val=""/>
+      <w:lvlJc w:val="start"/>
+      <w:pPr>
+        <w:tabs>
+          <w:tab w:val="num" w:pos="5672"/>
+        </w:tabs>
+        <w:ind w:start="5672" w:hanging="283"/>
+      </w:pPr>
+      <w:rPr>
+        <w:rFonts w:ascii="Symbol" w:hAnsi="Symbol" w:cs="Symbol" w:hint="default"/>
+      </w:rPr>
+    </w:lvl>
+    <w:lvl w:ilvl="8">
+      <w:start w:val="1"/>
+      <w:numFmt w:val="bullet"/>
+      <w:lvlText w:val=""/>
+      <w:lvlJc w:val="start"/>
+      <w:pPr>
+        <w:tabs>
+          <w:tab w:val="num" w:pos="6381"/>
+        </w:tabs>
+        <w:ind w:start="6381" w:hanging="283"/>
+      </w:pPr>
+      <w:rPr>
+        <w:rFonts w:ascii="Symbol" w:hAnsi="Symbol" w:cs="Symbol" w:hint="default"/>
+      </w:rPr>
+    </w:lvl>
+  </w:abstractNum>
+  <w:abstractNum w:abstractNumId="25">
     <w:lvl w:ilvl="0">
       <w:start w:val="1"/>
       <w:pStyle w:val="Heading1"/>
@@ -5052,6 +8699,36 @@
   </w:num>
   <w:num w:numId="15">
     <w:abstractNumId w:val="15"/>
+  </w:num>
+  <w:num w:numId="16">
+    <w:abstractNumId w:val="16"/>
+  </w:num>
+  <w:num w:numId="17">
+    <w:abstractNumId w:val="17"/>
+  </w:num>
+  <w:num w:numId="18">
+    <w:abstractNumId w:val="18"/>
+  </w:num>
+  <w:num w:numId="19">
+    <w:abstractNumId w:val="19"/>
+  </w:num>
+  <w:num w:numId="20">
+    <w:abstractNumId w:val="20"/>
+  </w:num>
+  <w:num w:numId="21">
+    <w:abstractNumId w:val="21"/>
+  </w:num>
+  <w:num w:numId="22">
+    <w:abstractNumId w:val="22"/>
+  </w:num>
+  <w:num w:numId="23">
+    <w:abstractNumId w:val="23"/>
+  </w:num>
+  <w:num w:numId="24">
+    <w:abstractNumId w:val="24"/>
+  </w:num>
+  <w:num w:numId="25">
+    <w:abstractNumId w:val="25"/>
   </w:num>
 </w:numbering>
 </file>
@@ -5167,6 +8844,14 @@
     <w:qFormat/>
     <w:rPr>
       <w:rFonts w:ascii="OpenSymbol" w:hAnsi="OpenSymbol" w:eastAsia="OpenSymbol" w:cs="OpenSymbol"/>
+    </w:rPr>
+  </w:style>
+  <w:style w:type="character" w:styleId="Emphasis">
+    <w:name w:val="Emphasis"/>
+    <w:qFormat/>
+    <w:rPr>
+      <w:i/>
+      <w:iCs/>
     </w:rPr>
   </w:style>
   <w:style w:type="paragraph" w:styleId="Ttulo">
